--- a/lab1/Lab1 Report.docx
+++ b/lab1/Lab1 Report.docx
@@ -69,49 +69,99 @@
         <w:rPr>
           <w:sz w:val="20"/>
         </w:rPr>
-        <w:t>Description:</w:t>
-      </w:r>
-    </w:p>
-    <w:p>
-      <w:pPr>
-        <w:spacing w:after="0" w:line="240" w:lineRule="auto"/>
-        <w:rPr>
-          <w:sz w:val="20"/>
-        </w:rPr>
-      </w:pPr>
-    </w:p>
-    <w:p>
-      <w:pPr>
-        <w:spacing w:after="0" w:line="240" w:lineRule="auto"/>
-        <w:rPr>
-          <w:sz w:val="20"/>
-        </w:rPr>
-      </w:pPr>
-      <w:r>
-        <w:rPr>
-          <w:sz w:val="20"/>
-        </w:rPr>
-        <w:t xml:space="preserve">For this lab I </w:t>
-      </w:r>
-      <w:proofErr w:type="gramStart"/>
-      <w:r>
-        <w:rPr>
-          <w:sz w:val="20"/>
-        </w:rPr>
-        <w:t>has t</w:t>
-      </w:r>
-      <w:r>
-        <w:rPr>
-          <w:sz w:val="20"/>
-        </w:rPr>
-        <w:t>o</w:t>
-      </w:r>
-      <w:proofErr w:type="gramEnd"/>
-      <w:r>
-        <w:rPr>
-          <w:sz w:val="20"/>
-        </w:rPr>
-        <w:t xml:space="preserve"> create a Checking Class that would simulate some features the Banking system provides. Some of the features are: Balance, deposit, pay someone and withdraw. These features will be true for all the users that are in the data set for this class. Our data is coming from a text file which includes first name, last name, account number, and balance,</w:t>
+        <w:t xml:space="preserve">I confirm that the work of this assignment is completely my own. By turning in this assignment. I </w:t>
+      </w:r>
+      <w:r>
+        <w:rPr>
+          <w:sz w:val="20"/>
+        </w:rPr>
+        <w:t>declare</w:t>
+      </w:r>
+      <w:r>
+        <w:rPr>
+          <w:sz w:val="20"/>
+        </w:rPr>
+        <w:t xml:space="preserve"> that I did not </w:t>
+      </w:r>
+      <w:r>
+        <w:rPr>
+          <w:sz w:val="20"/>
+        </w:rPr>
+        <w:t>receive</w:t>
+      </w:r>
+      <w:r>
+        <w:rPr>
+          <w:sz w:val="20"/>
+        </w:rPr>
+        <w:t xml:space="preserve"> unauthorized </w:t>
+      </w:r>
+      <w:r>
+        <w:rPr>
+          <w:sz w:val="20"/>
+        </w:rPr>
+        <w:t>assistance</w:t>
+      </w:r>
+      <w:r>
+        <w:rPr>
+          <w:sz w:val="20"/>
+        </w:rPr>
+        <w:t>. Moreover, all deliverables including, but not limited to the source code, lab report and output files were written and produced by me alone.</w:t>
+      </w:r>
+    </w:p>
+    <w:p>
+      <w:pPr>
+        <w:spacing w:after="0" w:line="240" w:lineRule="auto"/>
+        <w:rPr>
+          <w:sz w:val="20"/>
+        </w:rPr>
+      </w:pPr>
+    </w:p>
+    <w:p>
+      <w:pPr>
+        <w:pBdr>
+          <w:bottom w:val="single" w:sz="4" w:space="1" w:color="auto"/>
+        </w:pBdr>
+        <w:spacing w:after="0" w:line="240" w:lineRule="auto"/>
+        <w:rPr>
+          <w:b/>
+          <w:sz w:val="28"/>
+          <w:szCs w:val="28"/>
+        </w:rPr>
+      </w:pPr>
+      <w:r>
+        <w:rPr>
+          <w:b/>
+          <w:sz w:val="28"/>
+          <w:szCs w:val="28"/>
+        </w:rPr>
+        <w:t>Program Explanation:</w:t>
+      </w:r>
+    </w:p>
+    <w:p>
+      <w:pPr>
+        <w:spacing w:after="0" w:line="240" w:lineRule="auto"/>
+        <w:ind w:firstLine="720"/>
+        <w:rPr>
+          <w:sz w:val="20"/>
+        </w:rPr>
+      </w:pPr>
+      <w:r>
+        <w:rPr>
+          <w:sz w:val="20"/>
+        </w:rPr>
+        <w:t>For this lab I create</w:t>
+      </w:r>
+      <w:r>
+        <w:rPr>
+          <w:sz w:val="20"/>
+        </w:rPr>
+        <w:t>d</w:t>
+      </w:r>
+      <w:r>
+        <w:rPr>
+          <w:sz w:val="20"/>
+        </w:rPr>
+        <w:t xml:space="preserve"> a Checking Class that would simulate some features the Banking system provides. Some of the features are: Balance, deposit, pay someone and withdraw. These features will be true for all the users that are in the data set for this class. Our data is coming from a text file which includes first name, last name, account number, and balance,</w:t>
       </w:r>
       <w:r>
         <w:rPr>
@@ -156,7 +206,7 @@
                     <pic:cNvPicPr/>
                   </pic:nvPicPr>
                   <pic:blipFill>
-                    <a:blip r:embed="rId4"/>
+                    <a:blip r:embed="rId7"/>
                     <a:stretch>
                       <a:fillRect/>
                     </a:stretch>
@@ -196,7 +246,7 @@
                     <pic:cNvPicPr/>
                   </pic:nvPicPr>
                   <pic:blipFill>
-                    <a:blip r:embed="rId5"/>
+                    <a:blip r:embed="rId8"/>
                     <a:stretch>
                       <a:fillRect/>
                     </a:stretch>
@@ -220,17 +270,1524 @@
     <w:p>
       <w:pPr>
         <w:spacing w:after="0" w:line="240" w:lineRule="auto"/>
-        <w:rPr>
-          <w:sz w:val="20"/>
-        </w:rPr>
-      </w:pPr>
+        <w:ind w:firstLine="720"/>
+        <w:rPr>
+          <w:sz w:val="20"/>
+        </w:rPr>
+      </w:pPr>
+      <w:r>
+        <w:rPr>
+          <w:sz w:val="20"/>
+        </w:rPr>
+        <w:t>The way I was able to solve this</w:t>
+      </w:r>
+      <w:r>
+        <w:rPr>
+          <w:sz w:val="20"/>
+        </w:rPr>
+        <w:t xml:space="preserve"> lab was by storing all the data from the text file into a 2D array and whenever a user would do an action, such as deposit, or withdraw the corresponding methods would get the 2D array and update accordingly. As each action is being made a file called logs (file that keeps record of user actions) is being updated. For example, Pluto Disney </w:t>
+      </w:r>
+      <w:r>
+        <w:rPr>
+          <w:sz w:val="20"/>
+        </w:rPr>
+        <w:t>l</w:t>
+      </w:r>
+      <w:r>
+        <w:rPr>
+          <w:sz w:val="20"/>
+        </w:rPr>
+        <w:t>ogs into his/her account</w:t>
+      </w:r>
+      <w:r>
+        <w:rPr>
+          <w:sz w:val="20"/>
+        </w:rPr>
+        <w:t xml:space="preserve"> and makes a deposit. At that moment a text file is created with the action he/she made. The information is extracted from the 2D array and it is updated. The text file keeps updating/appending for each action until the user has finished. The 2D array is being updated by reference, which explains why most of my methods are void.</w:t>
+      </w:r>
+    </w:p>
+    <w:p>
+      <w:pPr>
+        <w:spacing w:after="0" w:line="240" w:lineRule="auto"/>
+        <w:ind w:firstLine="720"/>
+        <w:rPr>
+          <w:sz w:val="20"/>
+        </w:rPr>
+      </w:pPr>
+      <w:r>
+        <w:rPr>
+          <w:sz w:val="20"/>
+        </w:rPr>
+        <w:t xml:space="preserve">Some of the breakdowns I made in my code to simplify the lab was </w:t>
+      </w:r>
+      <w:r>
+        <w:rPr>
+          <w:sz w:val="20"/>
+        </w:rPr>
+        <w:t xml:space="preserve">to create separated methods that would accomplish their own task. For example, deposit, withdraw, and pay someone have their methods, which will get the 2D array, extract the user information and update according to their task. Since the 2D array is made up of Strings, each time I extract a certain piece of information I must convert it into an integer or double, manipulate it, convert it back to a String and set it back to its index in the array. In the middle of this process another method is implemented that will grab the successful task and update/append the information into the </w:t>
+      </w:r>
+      <w:r>
+        <w:rPr>
+          <w:sz w:val="20"/>
+        </w:rPr>
+        <w:lastRenderedPageBreak/>
+        <w:t>text file. Another break down I made was the creation of the data structure which holds all the user data. First, I check if the file exists, if it does then we will get the dimensions of the file. How many rows and columns does the file have? Once answered I created a 2D array with the specified dimensions and insert each piece of data into their corresponding places. Each row contains one user. Each column represents something about the user information. Each task is separated into its own method to make it more readable and easier to understand. After the 2D has been successfully created</w:t>
+      </w:r>
+      <w:r>
+        <w:rPr>
+          <w:sz w:val="20"/>
+        </w:rPr>
+        <w:t>, the user will be able to do the task they want.</w:t>
+      </w:r>
+    </w:p>
+    <w:p>
+      <w:pPr>
+        <w:spacing w:after="0" w:line="240" w:lineRule="auto"/>
+        <w:rPr>
+          <w:sz w:val="20"/>
+        </w:rPr>
+      </w:pPr>
+    </w:p>
+    <w:p>
+      <w:pPr>
+        <w:pBdr>
+          <w:bottom w:val="single" w:sz="4" w:space="1" w:color="auto"/>
+        </w:pBdr>
+        <w:spacing w:after="0" w:line="240" w:lineRule="auto"/>
+        <w:rPr>
+          <w:b/>
+          <w:sz w:val="28"/>
+          <w:szCs w:val="28"/>
+        </w:rPr>
+      </w:pPr>
+      <w:r>
+        <w:rPr>
+          <w:b/>
+          <w:sz w:val="28"/>
+          <w:szCs w:val="28"/>
+        </w:rPr>
+        <w:t>What did I Learn?</w:t>
+      </w:r>
+      <w:r>
+        <w:rPr>
+          <w:b/>
+          <w:sz w:val="28"/>
+          <w:szCs w:val="28"/>
+        </w:rPr>
+        <w:t xml:space="preserve"> </w:t>
+      </w:r>
+    </w:p>
+    <w:p>
+      <w:pPr>
+        <w:spacing w:after="0" w:line="240" w:lineRule="auto"/>
+        <w:rPr>
+          <w:sz w:val="20"/>
+        </w:rPr>
+      </w:pPr>
+      <w:r>
+        <w:rPr>
+          <w:sz w:val="20"/>
+        </w:rPr>
+        <w:tab/>
+        <w:t xml:space="preserve">What I was able to get out of this lab was a refresher in java syntax. As well as being able to remember and re-learn some of the algorithms used in previous CS courses and see how they can impact this data sets such as the running time. I can improve my solution by making a list class that can store different data types rather than making everything a String and </w:t>
+      </w:r>
+      <w:proofErr w:type="gramStart"/>
+      <w:r>
+        <w:rPr>
+          <w:sz w:val="20"/>
+        </w:rPr>
+        <w:t>have to</w:t>
+      </w:r>
+      <w:proofErr w:type="gramEnd"/>
+      <w:r>
+        <w:rPr>
+          <w:sz w:val="20"/>
+        </w:rPr>
+        <w:t xml:space="preserve"> convert each field when needed. Another way I could improve the solution is by created a more efficient data structure such a linked list to make an add user feature </w:t>
+      </w:r>
+      <w:r>
+        <w:rPr>
+          <w:sz w:val="20"/>
+        </w:rPr>
+        <w:t xml:space="preserve">and not rely too much in a text file </w:t>
+      </w:r>
+      <w:r>
+        <w:rPr>
+          <w:sz w:val="20"/>
+        </w:rPr>
+        <w:t xml:space="preserve">or a hash map that will get the data faster rather than looking for each index and comparing data. </w:t>
+      </w:r>
+      <w:r>
+        <w:rPr>
+          <w:sz w:val="20"/>
+        </w:rPr>
+        <w:t>Overall,</w:t>
+      </w:r>
+      <w:r>
+        <w:rPr>
+          <w:sz w:val="20"/>
+        </w:rPr>
+        <w:t xml:space="preserve"> I really enjoyed this lab and it approximately took me 3 hours</w:t>
+      </w:r>
+      <w:r>
+        <w:rPr>
+          <w:sz w:val="20"/>
+        </w:rPr>
+        <w:t xml:space="preserve"> to finish the lab.</w:t>
+      </w:r>
+    </w:p>
+    <w:p>
+      <w:pPr>
+        <w:spacing w:after="0" w:line="240" w:lineRule="auto"/>
+        <w:rPr>
+          <w:sz w:val="20"/>
+        </w:rPr>
+      </w:pPr>
+    </w:p>
+    <w:p>
+      <w:pPr>
+        <w:pBdr>
+          <w:bottom w:val="single" w:sz="4" w:space="1" w:color="auto"/>
+        </w:pBdr>
+        <w:spacing w:after="0" w:line="240" w:lineRule="auto"/>
+        <w:rPr>
+          <w:b/>
+          <w:sz w:val="28"/>
+          <w:szCs w:val="28"/>
+        </w:rPr>
+      </w:pPr>
+      <w:r>
+        <w:rPr>
+          <w:b/>
+          <w:sz w:val="28"/>
+          <w:szCs w:val="28"/>
+        </w:rPr>
+        <w:t>Solution Design:</w:t>
+      </w:r>
+    </w:p>
+    <w:p>
+      <w:pPr>
+        <w:spacing w:after="0" w:line="240" w:lineRule="auto"/>
+        <w:rPr>
+          <w:sz w:val="20"/>
+        </w:rPr>
+      </w:pPr>
+    </w:p>
+    <w:p>
+      <w:pPr>
+        <w:spacing w:after="0" w:line="240" w:lineRule="auto"/>
+        <w:rPr>
+          <w:sz w:val="20"/>
+        </w:rPr>
+      </w:pPr>
+      <w:r>
+        <w:rPr>
+          <w:sz w:val="20"/>
+        </w:rPr>
+        <w:tab/>
+        <w:t xml:space="preserve">What I did in this program was first make sure the file exists, get its dimensions (How many rows and Columns?) and create the 2D array. Once that was done a list of accounts would appear and the user would have to choose which account, they want to use. Then an “Account Overview” menu would display and ask the user what action they want to do, whether it be pay someone, deposit, withdraw, and exit. Which choice they make the 2D array and the logs file will be updated. As </w:t>
+      </w:r>
+      <w:r>
+        <w:rPr>
+          <w:sz w:val="20"/>
+        </w:rPr>
+        <w:t>stated,</w:t>
+      </w:r>
+      <w:r>
+        <w:rPr>
+          <w:sz w:val="20"/>
+        </w:rPr>
+        <w:t xml:space="preserve"> before we will extract the data from the 2D array convert </w:t>
+      </w:r>
+      <w:r>
+        <w:rPr>
+          <w:sz w:val="20"/>
+        </w:rPr>
+        <w:t xml:space="preserve">the field to the appropriate data type, affect it and re-enter it into the 2D array as a string. Once the user exists, they can see their logs. </w:t>
+      </w:r>
+    </w:p>
+    <w:p>
+      <w:pPr>
+        <w:spacing w:after="0" w:line="240" w:lineRule="auto"/>
+        <w:ind w:firstLine="720"/>
+        <w:rPr>
+          <w:sz w:val="20"/>
+        </w:rPr>
+      </w:pPr>
+      <w:r>
+        <w:rPr>
+          <w:sz w:val="20"/>
+        </w:rPr>
+        <w:t xml:space="preserve">I decided I would use a 2D array to store my information because it is simple to handle and easy to understand, I do not have to worry about losing to head or come up with an equation that will effectively store data in a hash map. The 2D array can store this data and acquire such information if index is known. Which leads to the following assumptions I had when creating some methods. </w:t>
+      </w:r>
+    </w:p>
+    <w:p>
+      <w:pPr>
+        <w:spacing w:after="0" w:line="240" w:lineRule="auto"/>
+        <w:ind w:firstLine="720"/>
+        <w:rPr>
+          <w:sz w:val="20"/>
+        </w:rPr>
+      </w:pPr>
+      <w:r>
+        <w:rPr>
+          <w:sz w:val="20"/>
+        </w:rPr>
+        <w:t>“</w:t>
+      </w:r>
+      <w:proofErr w:type="spellStart"/>
+      <w:proofErr w:type="gramStart"/>
+      <w:r>
+        <w:rPr>
+          <w:sz w:val="20"/>
+        </w:rPr>
+        <w:t>fileDimensions</w:t>
+      </w:r>
+      <w:proofErr w:type="spellEnd"/>
+      <w:r>
+        <w:rPr>
+          <w:sz w:val="20"/>
+        </w:rPr>
+        <w:t>(</w:t>
+      </w:r>
+      <w:proofErr w:type="gramEnd"/>
+      <w:r>
+        <w:rPr>
+          <w:sz w:val="20"/>
+        </w:rPr>
+        <w:t>)” method, I am assuming that the file will always have the same amount of columns, even though I check that each row has the same amount of columns, I do not check if the file was written appropriately. Meaning that the file</w:t>
+      </w:r>
+      <w:r>
+        <w:rPr>
+          <w:sz w:val="20"/>
+        </w:rPr>
+        <w:t>, ‘Bank Users.txt’</w:t>
+      </w:r>
+      <w:r>
+        <w:rPr>
+          <w:sz w:val="20"/>
+        </w:rPr>
+        <w:t xml:space="preserve"> must have first name, last name, account number, checking, savings, checking starting balance, and interest rate in that order for the methods such as deposit among others </w:t>
+      </w:r>
+      <w:r>
+        <w:rPr>
+          <w:sz w:val="20"/>
+        </w:rPr>
+        <w:t xml:space="preserve">to </w:t>
+      </w:r>
+      <w:r>
+        <w:rPr>
+          <w:sz w:val="20"/>
+        </w:rPr>
+        <w:t xml:space="preserve">be able to function. Another assumption that I made was that each user will only be able to log in once, they cannot do actions in one </w:t>
+      </w:r>
+      <w:r>
+        <w:rPr>
+          <w:sz w:val="20"/>
+        </w:rPr>
+        <w:t>account</w:t>
+      </w:r>
+      <w:r>
+        <w:rPr>
+          <w:sz w:val="20"/>
+        </w:rPr>
+        <w:t>, then exit their account and jump to another, without having to exit the program.</w:t>
+      </w:r>
+      <w:r>
+        <w:rPr>
+          <w:sz w:val="20"/>
+        </w:rPr>
+        <w:t xml:space="preserve"> Another assumption would be that “Bank Users.txt” is not updating, meaning that every time a log file is produced, the “Bank Users.txt” is not being updated with the new balance they might have acquired and every time I execute my program a new 2D array is created with the info in the text file. The last assumption I had was that the “log.txt” file would only record the actions the user made with one account, and not record the changes that might have occurred when methods such as “</w:t>
+      </w:r>
+      <w:proofErr w:type="spellStart"/>
+      <w:proofErr w:type="gramStart"/>
+      <w:r>
+        <w:rPr>
+          <w:sz w:val="20"/>
+        </w:rPr>
+        <w:t>paySomeone</w:t>
+      </w:r>
+      <w:proofErr w:type="spellEnd"/>
+      <w:r>
+        <w:rPr>
+          <w:sz w:val="20"/>
+        </w:rPr>
+        <w:t>(</w:t>
+      </w:r>
+      <w:proofErr w:type="gramEnd"/>
+      <w:r>
+        <w:rPr>
+          <w:sz w:val="20"/>
+        </w:rPr>
+        <w:t>)” are used. For example, Pluto pays Micky, the log file will record that Pluto payed Micky and display Pluto’s balance, but the log file will not display Micky’s balance after the method was performed.</w:t>
+      </w:r>
+    </w:p>
+    <w:p>
+      <w:pPr>
+        <w:spacing w:after="0" w:line="240" w:lineRule="auto"/>
+        <w:rPr>
+          <w:sz w:val="20"/>
+        </w:rPr>
+      </w:pPr>
+    </w:p>
+    <w:p>
+      <w:pPr>
+        <w:pBdr>
+          <w:bottom w:val="single" w:sz="4" w:space="1" w:color="auto"/>
+        </w:pBdr>
+        <w:spacing w:after="0" w:line="240" w:lineRule="auto"/>
+        <w:rPr>
+          <w:b/>
+          <w:sz w:val="28"/>
+          <w:szCs w:val="28"/>
+        </w:rPr>
+      </w:pPr>
+      <w:r>
+        <w:rPr>
+          <w:b/>
+          <w:sz w:val="28"/>
+          <w:szCs w:val="28"/>
+        </w:rPr>
+        <w:t>Testing</w:t>
+      </w:r>
+    </w:p>
+    <w:p>
+      <w:pPr>
+        <w:spacing w:after="0" w:line="240" w:lineRule="auto"/>
+        <w:ind w:firstLine="720"/>
+        <w:rPr>
+          <w:sz w:val="20"/>
+        </w:rPr>
+      </w:pPr>
+      <w:r>
+        <w:rPr>
+          <w:sz w:val="20"/>
+        </w:rPr>
+        <w:t>The ways I tested my program was with the following:</w:t>
+      </w:r>
+    </w:p>
+    <w:p>
+      <w:pPr>
+        <w:pStyle w:val="ListParagraph"/>
+        <w:numPr>
+          <w:ilvl w:val="0"/>
+          <w:numId w:val="1"/>
+        </w:numPr>
+        <w:spacing w:after="0" w:line="240" w:lineRule="auto"/>
+        <w:rPr>
+          <w:sz w:val="20"/>
+        </w:rPr>
+      </w:pPr>
+      <w:r>
+        <w:rPr>
+          <w:sz w:val="20"/>
+        </w:rPr>
+        <w:t xml:space="preserve">If user selects </w:t>
+      </w:r>
+      <w:r>
+        <w:rPr>
+          <w:sz w:val="20"/>
+        </w:rPr>
+        <w:t>an account that is not in the 2D array</w:t>
+      </w:r>
+    </w:p>
+    <w:p>
+      <w:pPr>
+        <w:pStyle w:val="ListParagraph"/>
+        <w:numPr>
+          <w:ilvl w:val="0"/>
+          <w:numId w:val="1"/>
+        </w:numPr>
+        <w:spacing w:after="0" w:line="240" w:lineRule="auto"/>
+        <w:rPr>
+          <w:sz w:val="20"/>
+        </w:rPr>
+      </w:pPr>
+      <w:r>
+        <w:rPr>
+          <w:sz w:val="20"/>
+        </w:rPr>
+        <w:t xml:space="preserve">If the user selects an option that is not available to do </w:t>
+      </w:r>
+    </w:p>
+    <w:p>
+      <w:pPr>
+        <w:pStyle w:val="ListParagraph"/>
+        <w:numPr>
+          <w:ilvl w:val="0"/>
+          <w:numId w:val="1"/>
+        </w:numPr>
+        <w:spacing w:after="0" w:line="240" w:lineRule="auto"/>
+        <w:rPr>
+          <w:sz w:val="20"/>
+        </w:rPr>
+      </w:pPr>
+      <w:r>
+        <w:rPr>
+          <w:sz w:val="20"/>
+        </w:rPr>
+        <w:t>If the user inputs Strings or characters rather than doubles or integers</w:t>
+      </w:r>
+    </w:p>
+    <w:p>
+      <w:pPr>
+        <w:pStyle w:val="ListParagraph"/>
+        <w:numPr>
+          <w:ilvl w:val="0"/>
+          <w:numId w:val="1"/>
+        </w:numPr>
+        <w:spacing w:after="0" w:line="240" w:lineRule="auto"/>
+        <w:rPr>
+          <w:sz w:val="20"/>
+        </w:rPr>
+      </w:pPr>
+      <w:r>
+        <w:rPr>
+          <w:sz w:val="20"/>
+        </w:rPr>
+        <w:t xml:space="preserve">All x amount of user actions </w:t>
+      </w:r>
+      <w:proofErr w:type="gramStart"/>
+      <w:r>
+        <w:rPr>
+          <w:sz w:val="20"/>
+        </w:rPr>
+        <w:t>appear</w:t>
+      </w:r>
+      <w:proofErr w:type="gramEnd"/>
+      <w:r>
+        <w:rPr>
+          <w:sz w:val="20"/>
+        </w:rPr>
+        <w:t xml:space="preserve"> in log.txt file</w:t>
+      </w:r>
+    </w:p>
+    <w:p>
+      <w:pPr>
+        <w:pStyle w:val="ListParagraph"/>
+        <w:numPr>
+          <w:ilvl w:val="0"/>
+          <w:numId w:val="1"/>
+        </w:numPr>
+        <w:spacing w:after="0" w:line="240" w:lineRule="auto"/>
+        <w:rPr>
+          <w:sz w:val="20"/>
+        </w:rPr>
+      </w:pPr>
+      <w:r>
+        <w:rPr>
+          <w:sz w:val="20"/>
+        </w:rPr>
+        <w:t>If Bank Users.txt does not exits</w:t>
+      </w:r>
+    </w:p>
+    <w:p>
+      <w:pPr>
+        <w:pStyle w:val="ListParagraph"/>
+        <w:numPr>
+          <w:ilvl w:val="0"/>
+          <w:numId w:val="1"/>
+        </w:numPr>
+        <w:spacing w:after="0" w:line="240" w:lineRule="auto"/>
+        <w:rPr>
+          <w:sz w:val="20"/>
+        </w:rPr>
+      </w:pPr>
+      <w:r>
+        <w:rPr>
+          <w:sz w:val="20"/>
+        </w:rPr>
+        <w:t>If Bank Users.txt is written is in an inconsistent format</w:t>
+      </w:r>
+    </w:p>
+    <w:p>
+      <w:pPr>
+        <w:pStyle w:val="ListParagraph"/>
+        <w:numPr>
+          <w:ilvl w:val="0"/>
+          <w:numId w:val="1"/>
+        </w:numPr>
+        <w:spacing w:after="0" w:line="240" w:lineRule="auto"/>
+        <w:rPr>
+          <w:sz w:val="20"/>
+        </w:rPr>
+      </w:pPr>
+      <w:r>
+        <w:rPr>
+          <w:sz w:val="20"/>
+        </w:rPr>
+        <w:lastRenderedPageBreak/>
+        <w:t>If log file does not exist</w:t>
+      </w:r>
+    </w:p>
+    <w:p>
+      <w:pPr>
+        <w:pStyle w:val="ListParagraph"/>
+        <w:numPr>
+          <w:ilvl w:val="0"/>
+          <w:numId w:val="1"/>
+        </w:numPr>
+        <w:spacing w:after="0" w:line="240" w:lineRule="auto"/>
+        <w:rPr>
+          <w:sz w:val="20"/>
+        </w:rPr>
+      </w:pPr>
+      <w:r>
+        <w:rPr>
+          <w:sz w:val="20"/>
+        </w:rPr>
+        <w:t>If user attempts to use more money than what they have</w:t>
+      </w:r>
+    </w:p>
+    <w:p>
+      <w:pPr>
+        <w:spacing w:after="0" w:line="240" w:lineRule="auto"/>
+        <w:rPr>
+          <w:sz w:val="20"/>
+        </w:rPr>
+      </w:pPr>
+      <w:r>
+        <w:rPr>
+          <w:sz w:val="20"/>
+        </w:rPr>
+        <w:t xml:space="preserve">For these test cases I used both Black and White box testing to make sure that the program was doing the correct thing. For Black box testing, I made sure that the console would output </w:t>
+      </w:r>
+      <w:r>
+        <w:rPr>
+          <w:sz w:val="20"/>
+        </w:rPr>
+        <w:t xml:space="preserve">the correct user information and </w:t>
+      </w:r>
+      <w:r>
+        <w:rPr>
+          <w:sz w:val="20"/>
+        </w:rPr>
+        <w:t xml:space="preserve">correct errors when the user inputs something wrong, or files are missing. White box testing, I made </w:t>
+      </w:r>
+      <w:r>
+        <w:rPr>
+          <w:sz w:val="20"/>
+        </w:rPr>
+        <w:t>sure that each method received the 2D array, the account the user is using, the testing of all conditions and loos used, get expected outputs (2D array is being updated) and test try and catch scenarios.</w:t>
+      </w:r>
+    </w:p>
+    <w:p>
+      <w:pPr>
+        <w:spacing w:after="0" w:line="240" w:lineRule="auto"/>
+        <w:rPr>
+          <w:sz w:val="20"/>
+        </w:rPr>
+      </w:pPr>
+      <w:r>
+        <w:rPr>
+          <w:sz w:val="20"/>
+        </w:rPr>
+        <w:tab/>
+        <w:t xml:space="preserve">I tested possible scenarios the user may encounter, and everything was functional, but the testing can be improved by allowing other people use the code and see if they might encounter other types of bugs, I did not take account for. The following test cases broke my </w:t>
+      </w:r>
+      <w:r>
+        <w:rPr>
+          <w:sz w:val="20"/>
+        </w:rPr>
+        <w:t>code,</w:t>
+      </w:r>
       <w:bookmarkStart w:id="0" w:name="_GoBack"/>
       <w:bookmarkEnd w:id="0"/>
+      <w:r>
+        <w:rPr>
+          <w:sz w:val="20"/>
+        </w:rPr>
+        <w:t xml:space="preserve"> b</w:t>
+      </w:r>
+      <w:r>
+        <w:rPr>
+          <w:sz w:val="20"/>
+        </w:rPr>
+        <w:t>ut</w:t>
+      </w:r>
+      <w:r>
+        <w:rPr>
+          <w:sz w:val="20"/>
+        </w:rPr>
+        <w:t xml:space="preserve"> they were fixed, and they now output a console error when triggered due to the use of try and catch exceptions.</w:t>
+      </w:r>
+    </w:p>
+    <w:p>
+      <w:pPr>
+        <w:spacing w:after="0" w:line="240" w:lineRule="auto"/>
+        <w:rPr>
+          <w:sz w:val="20"/>
+        </w:rPr>
+      </w:pPr>
+    </w:p>
+    <w:p>
+      <w:pPr>
+        <w:pBdr>
+          <w:bottom w:val="single" w:sz="4" w:space="1" w:color="auto"/>
+        </w:pBdr>
+        <w:spacing w:after="0" w:line="240" w:lineRule="auto"/>
+        <w:rPr>
+          <w:b/>
+          <w:sz w:val="28"/>
+          <w:szCs w:val="28"/>
+        </w:rPr>
+      </w:pPr>
+      <w:r>
+        <w:rPr>
+          <w:b/>
+          <w:sz w:val="28"/>
+          <w:szCs w:val="28"/>
+        </w:rPr>
+        <w:t>Test Results:</w:t>
+      </w:r>
+    </w:p>
+    <w:p>
+      <w:pPr>
+        <w:spacing w:after="0" w:line="240" w:lineRule="auto"/>
+        <w:rPr>
+          <w:sz w:val="20"/>
+        </w:rPr>
+      </w:pPr>
+      <w:r>
+        <w:rPr>
+          <w:b/>
+          <w:sz w:val="20"/>
+        </w:rPr>
+        <w:t>Test Case</w:t>
+      </w:r>
+      <w:r>
+        <w:rPr>
+          <w:sz w:val="20"/>
+        </w:rPr>
+        <w:t>: Bank Users.txt was not found</w:t>
+      </w:r>
     </w:p>
     <w:p>
       <w:pPr>
         <w:spacing w:after="0" w:line="240" w:lineRule="auto"/>
         <w:jc w:val="center"/>
+        <w:rPr>
+          <w:sz w:val="20"/>
+        </w:rPr>
+      </w:pPr>
+      <w:r>
+        <w:rPr>
+          <w:noProof/>
+        </w:rPr>
+        <w:drawing>
+          <wp:inline distT="0" distB="0" distL="0" distR="0" wp14:anchorId="4F8BB4FC" wp14:editId="2BC52471">
+            <wp:extent cx="4914900" cy="638175"/>
+            <wp:effectExtent l="0" t="0" r="0" b="9525"/>
+            <wp:docPr id="3" name="Picture 3"/>
+            <wp:cNvGraphicFramePr>
+              <a:graphicFrameLocks xmlns:a="http://schemas.openxmlformats.org/drawingml/2006/main" noChangeAspect="1"/>
+            </wp:cNvGraphicFramePr>
+            <a:graphic xmlns:a="http://schemas.openxmlformats.org/drawingml/2006/main">
+              <a:graphicData uri="http://schemas.openxmlformats.org/drawingml/2006/picture">
+                <pic:pic xmlns:pic="http://schemas.openxmlformats.org/drawingml/2006/picture">
+                  <pic:nvPicPr>
+                    <pic:cNvPr id="1" name=""/>
+                    <pic:cNvPicPr/>
+                  </pic:nvPicPr>
+                  <pic:blipFill>
+                    <a:blip r:embed="rId9"/>
+                    <a:stretch>
+                      <a:fillRect/>
+                    </a:stretch>
+                  </pic:blipFill>
+                  <pic:spPr>
+                    <a:xfrm>
+                      <a:off x="0" y="0"/>
+                      <a:ext cx="4914900" cy="638175"/>
+                    </a:xfrm>
+                    <a:prstGeom prst="rect">
+                      <a:avLst/>
+                    </a:prstGeom>
+                  </pic:spPr>
+                </pic:pic>
+              </a:graphicData>
+            </a:graphic>
+          </wp:inline>
+        </w:drawing>
+      </w:r>
+    </w:p>
+    <w:p>
+      <w:pPr>
+        <w:spacing w:after="0" w:line="240" w:lineRule="auto"/>
+        <w:rPr>
+          <w:sz w:val="20"/>
+        </w:rPr>
+      </w:pPr>
+      <w:r>
+        <w:rPr>
+          <w:b/>
+          <w:sz w:val="20"/>
+        </w:rPr>
+        <w:t>Test Case</w:t>
+      </w:r>
+      <w:r>
+        <w:rPr>
+          <w:sz w:val="20"/>
+        </w:rPr>
+        <w:t>:</w:t>
+      </w:r>
+      <w:r>
+        <w:rPr>
+          <w:sz w:val="20"/>
+        </w:rPr>
+        <w:t xml:space="preserve"> User inputs invalid account number</w:t>
+      </w:r>
+    </w:p>
+    <w:p>
+      <w:pPr>
+        <w:spacing w:after="0" w:line="240" w:lineRule="auto"/>
+        <w:jc w:val="center"/>
+        <w:rPr>
+          <w:sz w:val="20"/>
+        </w:rPr>
+      </w:pPr>
+      <w:r>
+        <w:rPr>
+          <w:noProof/>
+        </w:rPr>
+        <w:drawing>
+          <wp:inline distT="0" distB="0" distL="0" distR="0" wp14:anchorId="3AEF0B1B" wp14:editId="1CA2842E">
+            <wp:extent cx="2541167" cy="2393343"/>
+            <wp:effectExtent l="0" t="0" r="0" b="6985"/>
+            <wp:docPr id="4" name="Picture 4"/>
+            <wp:cNvGraphicFramePr>
+              <a:graphicFrameLocks xmlns:a="http://schemas.openxmlformats.org/drawingml/2006/main" noChangeAspect="1"/>
+            </wp:cNvGraphicFramePr>
+            <a:graphic xmlns:a="http://schemas.openxmlformats.org/drawingml/2006/main">
+              <a:graphicData uri="http://schemas.openxmlformats.org/drawingml/2006/picture">
+                <pic:pic xmlns:pic="http://schemas.openxmlformats.org/drawingml/2006/picture">
+                  <pic:nvPicPr>
+                    <pic:cNvPr id="1" name=""/>
+                    <pic:cNvPicPr/>
+                  </pic:nvPicPr>
+                  <pic:blipFill>
+                    <a:blip r:embed="rId10"/>
+                    <a:stretch>
+                      <a:fillRect/>
+                    </a:stretch>
+                  </pic:blipFill>
+                  <pic:spPr>
+                    <a:xfrm>
+                      <a:off x="0" y="0"/>
+                      <a:ext cx="2592429" cy="2441623"/>
+                    </a:xfrm>
+                    <a:prstGeom prst="rect">
+                      <a:avLst/>
+                    </a:prstGeom>
+                  </pic:spPr>
+                </pic:pic>
+              </a:graphicData>
+            </a:graphic>
+          </wp:inline>
+        </w:drawing>
+      </w:r>
+    </w:p>
+    <w:p>
+      <w:pPr>
+        <w:spacing w:after="0" w:line="240" w:lineRule="auto"/>
+        <w:rPr>
+          <w:sz w:val="20"/>
+        </w:rPr>
+      </w:pPr>
+      <w:r>
+        <w:rPr>
+          <w:b/>
+          <w:sz w:val="20"/>
+        </w:rPr>
+        <w:t>Test Case</w:t>
+      </w:r>
+      <w:r>
+        <w:rPr>
+          <w:sz w:val="20"/>
+        </w:rPr>
+        <w:t xml:space="preserve">: </w:t>
+      </w:r>
+      <w:r>
+        <w:rPr>
+          <w:sz w:val="20"/>
+        </w:rPr>
+        <w:t>User enters an account number that does not exists</w:t>
+      </w:r>
+    </w:p>
+    <w:p>
+      <w:pPr>
+        <w:spacing w:after="0" w:line="240" w:lineRule="auto"/>
+        <w:jc w:val="center"/>
+        <w:rPr>
+          <w:sz w:val="20"/>
+        </w:rPr>
+      </w:pPr>
+      <w:r>
+        <w:rPr>
+          <w:noProof/>
+        </w:rPr>
+        <w:drawing>
+          <wp:inline distT="0" distB="0" distL="0" distR="0" wp14:anchorId="3F10B9D7" wp14:editId="22118007">
+            <wp:extent cx="2525665" cy="2512612"/>
+            <wp:effectExtent l="0" t="0" r="8255" b="2540"/>
+            <wp:docPr id="5" name="Picture 5"/>
+            <wp:cNvGraphicFramePr>
+              <a:graphicFrameLocks xmlns:a="http://schemas.openxmlformats.org/drawingml/2006/main" noChangeAspect="1"/>
+            </wp:cNvGraphicFramePr>
+            <a:graphic xmlns:a="http://schemas.openxmlformats.org/drawingml/2006/main">
+              <a:graphicData uri="http://schemas.openxmlformats.org/drawingml/2006/picture">
+                <pic:pic xmlns:pic="http://schemas.openxmlformats.org/drawingml/2006/picture">
+                  <pic:nvPicPr>
+                    <pic:cNvPr id="1" name=""/>
+                    <pic:cNvPicPr/>
+                  </pic:nvPicPr>
+                  <pic:blipFill>
+                    <a:blip r:embed="rId11"/>
+                    <a:stretch>
+                      <a:fillRect/>
+                    </a:stretch>
+                  </pic:blipFill>
+                  <pic:spPr>
+                    <a:xfrm>
+                      <a:off x="0" y="0"/>
+                      <a:ext cx="2696350" cy="2682415"/>
+                    </a:xfrm>
+                    <a:prstGeom prst="rect">
+                      <a:avLst/>
+                    </a:prstGeom>
+                  </pic:spPr>
+                </pic:pic>
+              </a:graphicData>
+            </a:graphic>
+          </wp:inline>
+        </w:drawing>
+      </w:r>
+    </w:p>
+    <w:p>
+      <w:pPr>
+        <w:spacing w:after="0" w:line="240" w:lineRule="auto"/>
+        <w:rPr>
+          <w:sz w:val="20"/>
+        </w:rPr>
+      </w:pPr>
+      <w:r>
+        <w:rPr>
+          <w:b/>
+          <w:sz w:val="20"/>
+        </w:rPr>
+        <w:lastRenderedPageBreak/>
+        <w:t>Test Case</w:t>
+      </w:r>
+      <w:r>
+        <w:rPr>
+          <w:sz w:val="20"/>
+        </w:rPr>
+        <w:t xml:space="preserve">: </w:t>
+      </w:r>
+      <w:r>
+        <w:rPr>
+          <w:sz w:val="20"/>
+        </w:rPr>
+        <w:t>User input random strings or characters</w:t>
+      </w:r>
+    </w:p>
+    <w:p>
+      <w:pPr>
+        <w:spacing w:after="0" w:line="240" w:lineRule="auto"/>
+        <w:jc w:val="center"/>
+        <w:rPr>
+          <w:sz w:val="20"/>
+        </w:rPr>
+      </w:pPr>
+      <w:r>
+        <w:rPr>
+          <w:noProof/>
+        </w:rPr>
+        <w:drawing>
+          <wp:inline distT="0" distB="0" distL="0" distR="0" wp14:anchorId="3428B9BF" wp14:editId="7976865C">
+            <wp:extent cx="2179206" cy="2352675"/>
+            <wp:effectExtent l="0" t="0" r="0" b="0"/>
+            <wp:docPr id="6" name="Picture 6"/>
+            <wp:cNvGraphicFramePr>
+              <a:graphicFrameLocks xmlns:a="http://schemas.openxmlformats.org/drawingml/2006/main" noChangeAspect="1"/>
+            </wp:cNvGraphicFramePr>
+            <a:graphic xmlns:a="http://schemas.openxmlformats.org/drawingml/2006/main">
+              <a:graphicData uri="http://schemas.openxmlformats.org/drawingml/2006/picture">
+                <pic:pic xmlns:pic="http://schemas.openxmlformats.org/drawingml/2006/picture">
+                  <pic:nvPicPr>
+                    <pic:cNvPr id="1" name=""/>
+                    <pic:cNvPicPr/>
+                  </pic:nvPicPr>
+                  <pic:blipFill>
+                    <a:blip r:embed="rId12"/>
+                    <a:stretch>
+                      <a:fillRect/>
+                    </a:stretch>
+                  </pic:blipFill>
+                  <pic:spPr>
+                    <a:xfrm>
+                      <a:off x="0" y="0"/>
+                      <a:ext cx="2205515" cy="2381079"/>
+                    </a:xfrm>
+                    <a:prstGeom prst="rect">
+                      <a:avLst/>
+                    </a:prstGeom>
+                  </pic:spPr>
+                </pic:pic>
+              </a:graphicData>
+            </a:graphic>
+          </wp:inline>
+        </w:drawing>
+      </w:r>
+    </w:p>
+    <w:p>
+      <w:pPr>
+        <w:spacing w:after="0" w:line="240" w:lineRule="auto"/>
+        <w:jc w:val="center"/>
+        <w:rPr>
+          <w:sz w:val="20"/>
+        </w:rPr>
+      </w:pPr>
+    </w:p>
+    <w:p>
+      <w:pPr>
+        <w:spacing w:after="0" w:line="240" w:lineRule="auto"/>
+        <w:rPr>
+          <w:sz w:val="20"/>
+        </w:rPr>
+      </w:pPr>
+      <w:r>
+        <w:rPr>
+          <w:b/>
+          <w:sz w:val="20"/>
+        </w:rPr>
+        <w:t>Test Case</w:t>
+      </w:r>
+      <w:r>
+        <w:rPr>
+          <w:sz w:val="20"/>
+        </w:rPr>
+        <w:t xml:space="preserve">: </w:t>
+      </w:r>
+      <w:r>
+        <w:rPr>
+          <w:sz w:val="20"/>
+        </w:rPr>
+        <w:t>User inputs a menu choice that does not exists</w:t>
+      </w:r>
+    </w:p>
+    <w:p>
+      <w:pPr>
+        <w:spacing w:after="0" w:line="240" w:lineRule="auto"/>
+        <w:jc w:val="center"/>
+        <w:rPr>
+          <w:sz w:val="20"/>
+        </w:rPr>
+      </w:pPr>
+      <w:r>
+        <w:rPr>
+          <w:noProof/>
+        </w:rPr>
+        <w:drawing>
+          <wp:inline distT="0" distB="0" distL="0" distR="0" wp14:anchorId="62E86EAA" wp14:editId="7491B4C8">
+            <wp:extent cx="2362200" cy="2540255"/>
+            <wp:effectExtent l="0" t="0" r="0" b="0"/>
+            <wp:docPr id="7" name="Picture 7"/>
+            <wp:cNvGraphicFramePr>
+              <a:graphicFrameLocks xmlns:a="http://schemas.openxmlformats.org/drawingml/2006/main" noChangeAspect="1"/>
+            </wp:cNvGraphicFramePr>
+            <a:graphic xmlns:a="http://schemas.openxmlformats.org/drawingml/2006/main">
+              <a:graphicData uri="http://schemas.openxmlformats.org/drawingml/2006/picture">
+                <pic:pic xmlns:pic="http://schemas.openxmlformats.org/drawingml/2006/picture">
+                  <pic:nvPicPr>
+                    <pic:cNvPr id="1" name=""/>
+                    <pic:cNvPicPr/>
+                  </pic:nvPicPr>
+                  <pic:blipFill>
+                    <a:blip r:embed="rId13"/>
+                    <a:stretch>
+                      <a:fillRect/>
+                    </a:stretch>
+                  </pic:blipFill>
+                  <pic:spPr>
+                    <a:xfrm>
+                      <a:off x="0" y="0"/>
+                      <a:ext cx="2373489" cy="2552395"/>
+                    </a:xfrm>
+                    <a:prstGeom prst="rect">
+                      <a:avLst/>
+                    </a:prstGeom>
+                  </pic:spPr>
+                </pic:pic>
+              </a:graphicData>
+            </a:graphic>
+          </wp:inline>
+        </w:drawing>
+      </w:r>
+    </w:p>
+    <w:p>
+      <w:pPr>
+        <w:spacing w:after="0" w:line="240" w:lineRule="auto"/>
+        <w:jc w:val="center"/>
+        <w:rPr>
+          <w:sz w:val="20"/>
+        </w:rPr>
+      </w:pPr>
+    </w:p>
+    <w:p>
+      <w:pPr>
+        <w:spacing w:after="0" w:line="240" w:lineRule="auto"/>
+        <w:jc w:val="center"/>
+        <w:rPr>
+          <w:sz w:val="20"/>
+        </w:rPr>
+      </w:pPr>
+    </w:p>
+    <w:p>
+      <w:pPr>
+        <w:spacing w:after="0" w:line="240" w:lineRule="auto"/>
+        <w:jc w:val="center"/>
+        <w:rPr>
+          <w:sz w:val="20"/>
+        </w:rPr>
+      </w:pPr>
+    </w:p>
+    <w:p>
+      <w:pPr>
+        <w:spacing w:after="0" w:line="240" w:lineRule="auto"/>
+        <w:jc w:val="center"/>
+        <w:rPr>
+          <w:sz w:val="20"/>
+        </w:rPr>
+      </w:pPr>
+    </w:p>
+    <w:p>
+      <w:pPr>
+        <w:spacing w:after="0" w:line="240" w:lineRule="auto"/>
+        <w:jc w:val="center"/>
+        <w:rPr>
+          <w:sz w:val="20"/>
+        </w:rPr>
+      </w:pPr>
+    </w:p>
+    <w:p>
+      <w:pPr>
+        <w:spacing w:after="0" w:line="240" w:lineRule="auto"/>
+        <w:jc w:val="center"/>
+        <w:rPr>
+          <w:sz w:val="20"/>
+        </w:rPr>
+      </w:pPr>
+    </w:p>
+    <w:p>
+      <w:pPr>
+        <w:spacing w:after="0" w:line="240" w:lineRule="auto"/>
+        <w:jc w:val="center"/>
+        <w:rPr>
+          <w:sz w:val="20"/>
+        </w:rPr>
+      </w:pPr>
+    </w:p>
+    <w:p>
+      <w:pPr>
+        <w:spacing w:after="0" w:line="240" w:lineRule="auto"/>
+        <w:jc w:val="center"/>
+        <w:rPr>
+          <w:sz w:val="20"/>
+        </w:rPr>
+      </w:pPr>
+    </w:p>
+    <w:p>
+      <w:pPr>
+        <w:spacing w:after="0" w:line="240" w:lineRule="auto"/>
+        <w:jc w:val="center"/>
+        <w:rPr>
+          <w:sz w:val="20"/>
+        </w:rPr>
+      </w:pPr>
+    </w:p>
+    <w:p>
+      <w:pPr>
+        <w:spacing w:after="0" w:line="240" w:lineRule="auto"/>
+        <w:jc w:val="center"/>
+        <w:rPr>
+          <w:sz w:val="20"/>
+        </w:rPr>
+      </w:pPr>
+    </w:p>
+    <w:p>
+      <w:pPr>
+        <w:spacing w:after="0" w:line="240" w:lineRule="auto"/>
+        <w:jc w:val="center"/>
+        <w:rPr>
+          <w:sz w:val="20"/>
+        </w:rPr>
+      </w:pPr>
+    </w:p>
+    <w:p>
+      <w:pPr>
+        <w:spacing w:after="0" w:line="240" w:lineRule="auto"/>
+        <w:jc w:val="center"/>
+        <w:rPr>
+          <w:sz w:val="20"/>
+        </w:rPr>
+      </w:pPr>
+    </w:p>
+    <w:p>
+      <w:pPr>
+        <w:spacing w:after="0" w:line="240" w:lineRule="auto"/>
+        <w:jc w:val="center"/>
+        <w:rPr>
+          <w:sz w:val="20"/>
+        </w:rPr>
+      </w:pPr>
+    </w:p>
+    <w:p>
+      <w:pPr>
+        <w:spacing w:after="0" w:line="240" w:lineRule="auto"/>
+        <w:jc w:val="center"/>
+        <w:rPr>
+          <w:sz w:val="20"/>
+        </w:rPr>
+      </w:pPr>
+    </w:p>
+    <w:p>
+      <w:pPr>
+        <w:spacing w:after="0" w:line="240" w:lineRule="auto"/>
+        <w:jc w:val="center"/>
+        <w:rPr>
+          <w:sz w:val="20"/>
+        </w:rPr>
+      </w:pPr>
+    </w:p>
+    <w:p>
+      <w:pPr>
+        <w:spacing w:after="0" w:line="240" w:lineRule="auto"/>
+        <w:jc w:val="center"/>
+        <w:rPr>
+          <w:sz w:val="20"/>
+        </w:rPr>
+      </w:pPr>
+    </w:p>
+    <w:p>
+      <w:pPr>
+        <w:spacing w:after="0" w:line="240" w:lineRule="auto"/>
+        <w:jc w:val="center"/>
+        <w:rPr>
+          <w:sz w:val="20"/>
+        </w:rPr>
+      </w:pPr>
+    </w:p>
+    <w:p>
+      <w:pPr>
+        <w:spacing w:after="0" w:line="240" w:lineRule="auto"/>
+        <w:jc w:val="center"/>
+        <w:rPr>
+          <w:sz w:val="20"/>
+        </w:rPr>
+      </w:pPr>
+    </w:p>
+    <w:p>
+      <w:pPr>
+        <w:spacing w:after="0" w:line="240" w:lineRule="auto"/>
+        <w:rPr>
+          <w:sz w:val="20"/>
+        </w:rPr>
+      </w:pPr>
+      <w:r>
+        <w:rPr>
+          <w:b/>
+          <w:sz w:val="20"/>
+        </w:rPr>
+        <w:lastRenderedPageBreak/>
+        <w:t>Test Case</w:t>
+      </w:r>
+      <w:r>
+        <w:rPr>
+          <w:sz w:val="20"/>
+        </w:rPr>
+        <w:t xml:space="preserve">: </w:t>
+      </w:r>
+      <w:r>
+        <w:rPr>
+          <w:sz w:val="20"/>
+        </w:rPr>
+        <w:t xml:space="preserve">User inputs random strings or characters and account number does not exist. (Same output in Depositing and Withdrawing </w:t>
+      </w:r>
+      <w:r>
+        <w:rPr>
+          <w:sz w:val="20"/>
+        </w:rPr>
+        <w:t xml:space="preserve">error </w:t>
+      </w:r>
+      <w:r>
+        <w:rPr>
+          <w:sz w:val="20"/>
+        </w:rPr>
+        <w:t>actions)</w:t>
+      </w:r>
+    </w:p>
+    <w:p>
+      <w:pPr>
+        <w:spacing w:after="0" w:line="240" w:lineRule="auto"/>
+        <w:rPr>
+          <w:sz w:val="20"/>
+        </w:rPr>
+      </w:pPr>
+    </w:p>
+    <w:p>
+      <w:pPr>
+        <w:spacing w:after="0" w:line="240" w:lineRule="auto"/>
+        <w:jc w:val="center"/>
+        <w:rPr>
+          <w:sz w:val="20"/>
+        </w:rPr>
+      </w:pPr>
+      <w:r>
+        <w:rPr>
+          <w:noProof/>
+        </w:rPr>
+        <w:drawing>
+          <wp:inline distT="0" distB="0" distL="0" distR="0" wp14:anchorId="711768AE" wp14:editId="3BC90934">
+            <wp:extent cx="3340069" cy="3886200"/>
+            <wp:effectExtent l="0" t="0" r="0" b="0"/>
+            <wp:docPr id="8" name="Picture 8"/>
+            <wp:cNvGraphicFramePr>
+              <a:graphicFrameLocks xmlns:a="http://schemas.openxmlformats.org/drawingml/2006/main" noChangeAspect="1"/>
+            </wp:cNvGraphicFramePr>
+            <a:graphic xmlns:a="http://schemas.openxmlformats.org/drawingml/2006/main">
+              <a:graphicData uri="http://schemas.openxmlformats.org/drawingml/2006/picture">
+                <pic:pic xmlns:pic="http://schemas.openxmlformats.org/drawingml/2006/picture">
+                  <pic:nvPicPr>
+                    <pic:cNvPr id="1" name=""/>
+                    <pic:cNvPicPr/>
+                  </pic:nvPicPr>
+                  <pic:blipFill>
+                    <a:blip r:embed="rId14"/>
+                    <a:stretch>
+                      <a:fillRect/>
+                    </a:stretch>
+                  </pic:blipFill>
+                  <pic:spPr>
+                    <a:xfrm>
+                      <a:off x="0" y="0"/>
+                      <a:ext cx="3422335" cy="3981917"/>
+                    </a:xfrm>
+                    <a:prstGeom prst="rect">
+                      <a:avLst/>
+                    </a:prstGeom>
+                  </pic:spPr>
+                </pic:pic>
+              </a:graphicData>
+            </a:graphic>
+          </wp:inline>
+        </w:drawing>
+      </w:r>
+    </w:p>
+    <w:p>
+      <w:pPr>
+        <w:spacing w:after="0" w:line="240" w:lineRule="auto"/>
+        <w:rPr>
+          <w:sz w:val="20"/>
+        </w:rPr>
+      </w:pPr>
+      <w:r>
+        <w:rPr>
+          <w:b/>
+          <w:sz w:val="20"/>
+        </w:rPr>
+        <w:t>Test Case</w:t>
+      </w:r>
+      <w:r>
+        <w:rPr>
+          <w:sz w:val="20"/>
+        </w:rPr>
+        <w:t xml:space="preserve">: </w:t>
+      </w:r>
+      <w:r>
+        <w:rPr>
+          <w:sz w:val="20"/>
+        </w:rPr>
+        <w:t xml:space="preserve">User uses more money than what they have (Same output in </w:t>
+      </w:r>
+      <w:r>
+        <w:rPr>
+          <w:sz w:val="20"/>
+        </w:rPr>
+        <w:t>w</w:t>
+      </w:r>
+      <w:r>
+        <w:rPr>
+          <w:sz w:val="20"/>
+        </w:rPr>
+        <w:t xml:space="preserve">ithdraw </w:t>
+      </w:r>
+      <w:r>
+        <w:rPr>
+          <w:sz w:val="20"/>
+        </w:rPr>
+        <w:t>error action</w:t>
+      </w:r>
+      <w:r>
+        <w:rPr>
+          <w:sz w:val="20"/>
+        </w:rPr>
+        <w:t>)</w:t>
+      </w:r>
+    </w:p>
+    <w:p>
+      <w:pPr>
+        <w:spacing w:after="0" w:line="240" w:lineRule="auto"/>
+        <w:jc w:val="center"/>
+        <w:rPr>
+          <w:sz w:val="20"/>
+        </w:rPr>
+      </w:pPr>
+      <w:r>
+        <w:rPr>
+          <w:noProof/>
+        </w:rPr>
+        <w:drawing>
+          <wp:inline distT="0" distB="0" distL="0" distR="0" wp14:anchorId="3DE08E57" wp14:editId="4E812AFA">
+            <wp:extent cx="3466318" cy="3524250"/>
+            <wp:effectExtent l="0" t="0" r="1270" b="0"/>
+            <wp:docPr id="9" name="Picture 9"/>
+            <wp:cNvGraphicFramePr>
+              <a:graphicFrameLocks xmlns:a="http://schemas.openxmlformats.org/drawingml/2006/main" noChangeAspect="1"/>
+            </wp:cNvGraphicFramePr>
+            <a:graphic xmlns:a="http://schemas.openxmlformats.org/drawingml/2006/main">
+              <a:graphicData uri="http://schemas.openxmlformats.org/drawingml/2006/picture">
+                <pic:pic xmlns:pic="http://schemas.openxmlformats.org/drawingml/2006/picture">
+                  <pic:nvPicPr>
+                    <pic:cNvPr id="1" name=""/>
+                    <pic:cNvPicPr/>
+                  </pic:nvPicPr>
+                  <pic:blipFill>
+                    <a:blip r:embed="rId15"/>
+                    <a:stretch>
+                      <a:fillRect/>
+                    </a:stretch>
+                  </pic:blipFill>
+                  <pic:spPr>
+                    <a:xfrm>
+                      <a:off x="0" y="0"/>
+                      <a:ext cx="3642712" cy="3703592"/>
+                    </a:xfrm>
+                    <a:prstGeom prst="rect">
+                      <a:avLst/>
+                    </a:prstGeom>
+                  </pic:spPr>
+                </pic:pic>
+              </a:graphicData>
+            </a:graphic>
+          </wp:inline>
+        </w:drawing>
+      </w:r>
+    </w:p>
+    <w:p>
+      <w:pPr>
+        <w:spacing w:after="0" w:line="240" w:lineRule="auto"/>
+        <w:rPr>
+          <w:sz w:val="20"/>
+        </w:rPr>
+      </w:pPr>
+    </w:p>
+    <w:p>
+      <w:pPr>
+        <w:spacing w:after="0" w:line="240" w:lineRule="auto"/>
+        <w:rPr>
+          <w:sz w:val="20"/>
+        </w:rPr>
+      </w:pPr>
+      <w:r>
+        <w:rPr>
+          <w:b/>
+          <w:sz w:val="20"/>
+        </w:rPr>
+        <w:lastRenderedPageBreak/>
+        <w:t>Test Case</w:t>
+      </w:r>
+      <w:r>
+        <w:rPr>
+          <w:sz w:val="20"/>
+        </w:rPr>
+        <w:t>:</w:t>
+      </w:r>
+      <w:r>
+        <w:rPr>
+          <w:sz w:val="20"/>
+        </w:rPr>
+        <w:t xml:space="preserve"> Log File outputs x amount of actions preformed</w:t>
+      </w:r>
+    </w:p>
+    <w:p>
+      <w:pPr>
+        <w:spacing w:after="0" w:line="240" w:lineRule="auto"/>
+        <w:rPr>
+          <w:sz w:val="20"/>
+        </w:rPr>
+      </w:pPr>
+    </w:p>
+    <w:p>
+      <w:pPr>
+        <w:spacing w:after="0" w:line="240" w:lineRule="auto"/>
+        <w:rPr>
+          <w:sz w:val="20"/>
+        </w:rPr>
+      </w:pPr>
+      <w:r>
+        <w:rPr>
+          <w:noProof/>
+        </w:rPr>
+        <w:drawing>
+          <wp:inline distT="0" distB="0" distL="0" distR="0" wp14:anchorId="1379049A" wp14:editId="5640ABF9">
+            <wp:extent cx="5076825" cy="2009775"/>
+            <wp:effectExtent l="0" t="0" r="9525" b="9525"/>
+            <wp:docPr id="10" name="Picture 10"/>
+            <wp:cNvGraphicFramePr>
+              <a:graphicFrameLocks xmlns:a="http://schemas.openxmlformats.org/drawingml/2006/main" noChangeAspect="1"/>
+            </wp:cNvGraphicFramePr>
+            <a:graphic xmlns:a="http://schemas.openxmlformats.org/drawingml/2006/main">
+              <a:graphicData uri="http://schemas.openxmlformats.org/drawingml/2006/picture">
+                <pic:pic xmlns:pic="http://schemas.openxmlformats.org/drawingml/2006/picture">
+                  <pic:nvPicPr>
+                    <pic:cNvPr id="1" name=""/>
+                    <pic:cNvPicPr/>
+                  </pic:nvPicPr>
+                  <pic:blipFill>
+                    <a:blip r:embed="rId16"/>
+                    <a:stretch>
+                      <a:fillRect/>
+                    </a:stretch>
+                  </pic:blipFill>
+                  <pic:spPr>
+                    <a:xfrm>
+                      <a:off x="0" y="0"/>
+                      <a:ext cx="5076825" cy="2009775"/>
+                    </a:xfrm>
+                    <a:prstGeom prst="rect">
+                      <a:avLst/>
+                    </a:prstGeom>
+                  </pic:spPr>
+                </pic:pic>
+              </a:graphicData>
+            </a:graphic>
+          </wp:inline>
+        </w:drawing>
+      </w:r>
+    </w:p>
+    <w:p>
+      <w:pPr>
+        <w:spacing w:after="0" w:line="240" w:lineRule="auto"/>
+        <w:jc w:val="center"/>
+        <w:rPr>
+          <w:sz w:val="20"/>
+        </w:rPr>
+      </w:pPr>
+    </w:p>
+    <w:p>
+      <w:pPr>
+        <w:spacing w:after="0" w:line="240" w:lineRule="auto"/>
         <w:rPr>
           <w:sz w:val="20"/>
         </w:rPr>
@@ -244,6 +1801,293 @@
     </w:sectPr>
   </w:body>
 </w:document>
+</file>
+
+<file path=word/endnotes.xml><?xml version="1.0" encoding="utf-8"?>
+<w:endnotes xmlns:wpc="http://schemas.microsoft.com/office/word/2010/wordprocessingCanvas" xmlns:cx="http://schemas.microsoft.com/office/drawing/2014/chartex" xmlns:cx1="http://schemas.microsoft.com/office/drawing/2015/9/8/chartex" xmlns:cx2="http://schemas.microsoft.com/office/drawing/2015/10/21/chartex" xmlns:cx3="http://schemas.microsoft.com/office/drawing/2016/5/9/chartex" xmlns:cx4="http://schemas.microsoft.com/office/drawing/2016/5/10/chartex" xmlns:cx5="http://schemas.microsoft.com/office/drawing/2016/5/11/chartex" xmlns:cx6="http://schemas.microsoft.com/office/drawing/2016/5/12/chartex" xmlns:cx7="http://schemas.microsoft.com/office/drawing/2016/5/13/chartex" xmlns:cx8="http://schemas.microsoft.com/office/drawing/2016/5/14/chartex" xmlns:mc="http://schemas.openxmlformats.org/markup-compatibility/2006" xmlns:aink="http://schemas.microsoft.com/office/drawing/2016/ink" xmlns:am3d="http://schemas.microsoft.com/office/drawing/2017/model3d" xmlns:o="urn:schemas-microsoft-com:office:office" xmlns:r="http://schemas.openxmlformats.org/officeDocument/2006/relationships" xmlns:m="http://schemas.openxmlformats.org/officeDocument/2006/math" xmlns:v="urn:schemas-microsoft-com:vml" xmlns:wp14="http://schemas.microsoft.com/office/word/2010/wordprocessingDrawing" xmlns:wp="http://schemas.openxmlformats.org/drawingml/2006/wordprocessingDrawing" xmlns:w10="urn:schemas-microsoft-com:office:word" xmlns:w="http://schemas.openxmlformats.org/wordprocessingml/2006/main" xmlns:w14="http://schemas.microsoft.com/office/word/2010/wordml" xmlns:w15="http://schemas.microsoft.com/office/word/2012/wordml" xmlns:w16cid="http://schemas.microsoft.com/office/word/2016/wordml/cid" xmlns:w16se="http://schemas.microsoft.com/office/word/2015/wordml/symex" xmlns:wpg="http://schemas.microsoft.com/office/word/2010/wordprocessingGroup" xmlns:wpi="http://schemas.microsoft.com/office/word/2010/wordprocessingInk" xmlns:wne="http://schemas.microsoft.com/office/word/2006/wordml" xmlns:wps="http://schemas.microsoft.com/office/word/2010/wordprocessingShape" mc:Ignorable="w14 w15 w16se w16cid wp14">
+  <w:endnote w:type="separator" w:id="-1">
+    <w:p>
+      <w:pPr>
+        <w:spacing w:after="0" w:line="240" w:lineRule="auto"/>
+      </w:pPr>
+      <w:r>
+        <w:separator/>
+      </w:r>
+    </w:p>
+  </w:endnote>
+  <w:endnote w:type="continuationSeparator" w:id="0">
+    <w:p>
+      <w:pPr>
+        <w:spacing w:after="0" w:line="240" w:lineRule="auto"/>
+      </w:pPr>
+      <w:r>
+        <w:continuationSeparator/>
+      </w:r>
+    </w:p>
+  </w:endnote>
+</w:endnotes>
+</file>
+
+<file path=word/footnotes.xml><?xml version="1.0" encoding="utf-8"?>
+<w:footnotes xmlns:wpc="http://schemas.microsoft.com/office/word/2010/wordprocessingCanvas" xmlns:cx="http://schemas.microsoft.com/office/drawing/2014/chartex" xmlns:cx1="http://schemas.microsoft.com/office/drawing/2015/9/8/chartex" xmlns:cx2="http://schemas.microsoft.com/office/drawing/2015/10/21/chartex" xmlns:cx3="http://schemas.microsoft.com/office/drawing/2016/5/9/chartex" xmlns:cx4="http://schemas.microsoft.com/office/drawing/2016/5/10/chartex" xmlns:cx5="http://schemas.microsoft.com/office/drawing/2016/5/11/chartex" xmlns:cx6="http://schemas.microsoft.com/office/drawing/2016/5/12/chartex" xmlns:cx7="http://schemas.microsoft.com/office/drawing/2016/5/13/chartex" xmlns:cx8="http://schemas.microsoft.com/office/drawing/2016/5/14/chartex" xmlns:mc="http://schemas.openxmlformats.org/markup-compatibility/2006" xmlns:aink="http://schemas.microsoft.com/office/drawing/2016/ink" xmlns:am3d="http://schemas.microsoft.com/office/drawing/2017/model3d" xmlns:o="urn:schemas-microsoft-com:office:office" xmlns:r="http://schemas.openxmlformats.org/officeDocument/2006/relationships" xmlns:m="http://schemas.openxmlformats.org/officeDocument/2006/math" xmlns:v="urn:schemas-microsoft-com:vml" xmlns:wp14="http://schemas.microsoft.com/office/word/2010/wordprocessingDrawing" xmlns:wp="http://schemas.openxmlformats.org/drawingml/2006/wordprocessingDrawing" xmlns:w10="urn:schemas-microsoft-com:office:word" xmlns:w="http://schemas.openxmlformats.org/wordprocessingml/2006/main" xmlns:w14="http://schemas.microsoft.com/office/word/2010/wordml" xmlns:w15="http://schemas.microsoft.com/office/word/2012/wordml" xmlns:w16cid="http://schemas.microsoft.com/office/word/2016/wordml/cid" xmlns:w16se="http://schemas.microsoft.com/office/word/2015/wordml/symex" xmlns:wpg="http://schemas.microsoft.com/office/word/2010/wordprocessingGroup" xmlns:wpi="http://schemas.microsoft.com/office/word/2010/wordprocessingInk" xmlns:wne="http://schemas.microsoft.com/office/word/2006/wordml" xmlns:wps="http://schemas.microsoft.com/office/word/2010/wordprocessingShape" mc:Ignorable="w14 w15 w16se w16cid wp14">
+  <w:footnote w:type="separator" w:id="-1">
+    <w:p>
+      <w:pPr>
+        <w:spacing w:after="0" w:line="240" w:lineRule="auto"/>
+      </w:pPr>
+      <w:r>
+        <w:separator/>
+      </w:r>
+    </w:p>
+  </w:footnote>
+  <w:footnote w:type="continuationSeparator" w:id="0">
+    <w:p>
+      <w:pPr>
+        <w:spacing w:after="0" w:line="240" w:lineRule="auto"/>
+      </w:pPr>
+      <w:r>
+        <w:continuationSeparator/>
+      </w:r>
+    </w:p>
+  </w:footnote>
+</w:footnotes>
+</file>
+
+<file path=word/numbering.xml><?xml version="1.0" encoding="utf-8"?>
+<w:numbering xmlns:wpc="http://schemas.microsoft.com/office/word/2010/wordprocessingCanvas" xmlns:cx="http://schemas.microsoft.com/office/drawing/2014/chartex" xmlns:cx1="http://schemas.microsoft.com/office/drawing/2015/9/8/chartex" xmlns:cx2="http://schemas.microsoft.com/office/drawing/2015/10/21/chartex" xmlns:cx3="http://schemas.microsoft.com/office/drawing/2016/5/9/chartex" xmlns:cx4="http://schemas.microsoft.com/office/drawing/2016/5/10/chartex" xmlns:cx5="http://schemas.microsoft.com/office/drawing/2016/5/11/chartex" xmlns:cx6="http://schemas.microsoft.com/office/drawing/2016/5/12/chartex" xmlns:cx7="http://schemas.microsoft.com/office/drawing/2016/5/13/chartex" xmlns:cx8="http://schemas.microsoft.com/office/drawing/2016/5/14/chartex" xmlns:mc="http://schemas.openxmlformats.org/markup-compatibility/2006" xmlns:aink="http://schemas.microsoft.com/office/drawing/2016/ink" xmlns:am3d="http://schemas.microsoft.com/office/drawing/2017/model3d" xmlns:o="urn:schemas-microsoft-com:office:office" xmlns:r="http://schemas.openxmlformats.org/officeDocument/2006/relationships" xmlns:m="http://schemas.openxmlformats.org/officeDocument/2006/math" xmlns:v="urn:schemas-microsoft-com:vml" xmlns:wp14="http://schemas.microsoft.com/office/word/2010/wordprocessingDrawing" xmlns:wp="http://schemas.openxmlformats.org/drawingml/2006/wordprocessingDrawing" xmlns:w10="urn:schemas-microsoft-com:office:word" xmlns:w="http://schemas.openxmlformats.org/wordprocessingml/2006/main" xmlns:w14="http://schemas.microsoft.com/office/word/2010/wordml" xmlns:w15="http://schemas.microsoft.com/office/word/2012/wordml" xmlns:w16cid="http://schemas.microsoft.com/office/word/2016/wordml/cid" xmlns:w16se="http://schemas.microsoft.com/office/word/2015/wordml/symex" xmlns:wpg="http://schemas.microsoft.com/office/word/2010/wordprocessingGroup" xmlns:wpi="http://schemas.microsoft.com/office/word/2010/wordprocessingInk" xmlns:wne="http://schemas.microsoft.com/office/word/2006/wordml" xmlns:wps="http://schemas.microsoft.com/office/word/2010/wordprocessingShape" mc:Ignorable="w14 w15 w16se w16cid wp14">
+  <w:abstractNum w:abstractNumId="0" w15:restartNumberingAfterBreak="0">
+    <w:nsid w:val="04166BD0"/>
+    <w:multiLevelType w:val="hybridMultilevel"/>
+    <w:tmpl w:val="AEF47CF8"/>
+    <w:lvl w:ilvl="0" w:tplc="04090001">
+      <w:start w:val="1"/>
+      <w:numFmt w:val="bullet"/>
+      <w:lvlText w:val=""/>
+      <w:lvlJc w:val="left"/>
+      <w:pPr>
+        <w:ind w:left="720" w:hanging="360"/>
+      </w:pPr>
+      <w:rPr>
+        <w:rFonts w:ascii="Symbol" w:hAnsi="Symbol" w:hint="default"/>
+      </w:rPr>
+    </w:lvl>
+    <w:lvl w:ilvl="1" w:tplc="04090003" w:tentative="1">
+      <w:start w:val="1"/>
+      <w:numFmt w:val="bullet"/>
+      <w:lvlText w:val="o"/>
+      <w:lvlJc w:val="left"/>
+      <w:pPr>
+        <w:ind w:left="1440" w:hanging="360"/>
+      </w:pPr>
+      <w:rPr>
+        <w:rFonts w:ascii="Courier New" w:hAnsi="Courier New" w:cs="Courier New" w:hint="default"/>
+      </w:rPr>
+    </w:lvl>
+    <w:lvl w:ilvl="2" w:tplc="04090005" w:tentative="1">
+      <w:start w:val="1"/>
+      <w:numFmt w:val="bullet"/>
+      <w:lvlText w:val=""/>
+      <w:lvlJc w:val="left"/>
+      <w:pPr>
+        <w:ind w:left="2160" w:hanging="360"/>
+      </w:pPr>
+      <w:rPr>
+        <w:rFonts w:ascii="Wingdings" w:hAnsi="Wingdings" w:hint="default"/>
+      </w:rPr>
+    </w:lvl>
+    <w:lvl w:ilvl="3" w:tplc="04090001" w:tentative="1">
+      <w:start w:val="1"/>
+      <w:numFmt w:val="bullet"/>
+      <w:lvlText w:val=""/>
+      <w:lvlJc w:val="left"/>
+      <w:pPr>
+        <w:ind w:left="2880" w:hanging="360"/>
+      </w:pPr>
+      <w:rPr>
+        <w:rFonts w:ascii="Symbol" w:hAnsi="Symbol" w:hint="default"/>
+      </w:rPr>
+    </w:lvl>
+    <w:lvl w:ilvl="4" w:tplc="04090003" w:tentative="1">
+      <w:start w:val="1"/>
+      <w:numFmt w:val="bullet"/>
+      <w:lvlText w:val="o"/>
+      <w:lvlJc w:val="left"/>
+      <w:pPr>
+        <w:ind w:left="3600" w:hanging="360"/>
+      </w:pPr>
+      <w:rPr>
+        <w:rFonts w:ascii="Courier New" w:hAnsi="Courier New" w:cs="Courier New" w:hint="default"/>
+      </w:rPr>
+    </w:lvl>
+    <w:lvl w:ilvl="5" w:tplc="04090005" w:tentative="1">
+      <w:start w:val="1"/>
+      <w:numFmt w:val="bullet"/>
+      <w:lvlText w:val=""/>
+      <w:lvlJc w:val="left"/>
+      <w:pPr>
+        <w:ind w:left="4320" w:hanging="360"/>
+      </w:pPr>
+      <w:rPr>
+        <w:rFonts w:ascii="Wingdings" w:hAnsi="Wingdings" w:hint="default"/>
+      </w:rPr>
+    </w:lvl>
+    <w:lvl w:ilvl="6" w:tplc="04090001" w:tentative="1">
+      <w:start w:val="1"/>
+      <w:numFmt w:val="bullet"/>
+      <w:lvlText w:val=""/>
+      <w:lvlJc w:val="left"/>
+      <w:pPr>
+        <w:ind w:left="5040" w:hanging="360"/>
+      </w:pPr>
+      <w:rPr>
+        <w:rFonts w:ascii="Symbol" w:hAnsi="Symbol" w:hint="default"/>
+      </w:rPr>
+    </w:lvl>
+    <w:lvl w:ilvl="7" w:tplc="04090003" w:tentative="1">
+      <w:start w:val="1"/>
+      <w:numFmt w:val="bullet"/>
+      <w:lvlText w:val="o"/>
+      <w:lvlJc w:val="left"/>
+      <w:pPr>
+        <w:ind w:left="5760" w:hanging="360"/>
+      </w:pPr>
+      <w:rPr>
+        <w:rFonts w:ascii="Courier New" w:hAnsi="Courier New" w:cs="Courier New" w:hint="default"/>
+      </w:rPr>
+    </w:lvl>
+    <w:lvl w:ilvl="8" w:tplc="04090005" w:tentative="1">
+      <w:start w:val="1"/>
+      <w:numFmt w:val="bullet"/>
+      <w:lvlText w:val=""/>
+      <w:lvlJc w:val="left"/>
+      <w:pPr>
+        <w:ind w:left="6480" w:hanging="360"/>
+      </w:pPr>
+      <w:rPr>
+        <w:rFonts w:ascii="Wingdings" w:hAnsi="Wingdings" w:hint="default"/>
+      </w:rPr>
+    </w:lvl>
+  </w:abstractNum>
+  <w:abstractNum w:abstractNumId="1" w15:restartNumberingAfterBreak="0">
+    <w:nsid w:val="37C77F39"/>
+    <w:multiLevelType w:val="hybridMultilevel"/>
+    <w:tmpl w:val="F306C44E"/>
+    <w:lvl w:ilvl="0" w:tplc="04090001">
+      <w:start w:val="1"/>
+      <w:numFmt w:val="bullet"/>
+      <w:lvlText w:val=""/>
+      <w:lvlJc w:val="left"/>
+      <w:pPr>
+        <w:ind w:left="2160" w:hanging="360"/>
+      </w:pPr>
+      <w:rPr>
+        <w:rFonts w:ascii="Symbol" w:hAnsi="Symbol" w:hint="default"/>
+      </w:rPr>
+    </w:lvl>
+    <w:lvl w:ilvl="1" w:tplc="04090003" w:tentative="1">
+      <w:start w:val="1"/>
+      <w:numFmt w:val="bullet"/>
+      <w:lvlText w:val="o"/>
+      <w:lvlJc w:val="left"/>
+      <w:pPr>
+        <w:ind w:left="2880" w:hanging="360"/>
+      </w:pPr>
+      <w:rPr>
+        <w:rFonts w:ascii="Courier New" w:hAnsi="Courier New" w:cs="Courier New" w:hint="default"/>
+      </w:rPr>
+    </w:lvl>
+    <w:lvl w:ilvl="2" w:tplc="04090005" w:tentative="1">
+      <w:start w:val="1"/>
+      <w:numFmt w:val="bullet"/>
+      <w:lvlText w:val=""/>
+      <w:lvlJc w:val="left"/>
+      <w:pPr>
+        <w:ind w:left="3600" w:hanging="360"/>
+      </w:pPr>
+      <w:rPr>
+        <w:rFonts w:ascii="Wingdings" w:hAnsi="Wingdings" w:hint="default"/>
+      </w:rPr>
+    </w:lvl>
+    <w:lvl w:ilvl="3" w:tplc="04090001" w:tentative="1">
+      <w:start w:val="1"/>
+      <w:numFmt w:val="bullet"/>
+      <w:lvlText w:val=""/>
+      <w:lvlJc w:val="left"/>
+      <w:pPr>
+        <w:ind w:left="4320" w:hanging="360"/>
+      </w:pPr>
+      <w:rPr>
+        <w:rFonts w:ascii="Symbol" w:hAnsi="Symbol" w:hint="default"/>
+      </w:rPr>
+    </w:lvl>
+    <w:lvl w:ilvl="4" w:tplc="04090003" w:tentative="1">
+      <w:start w:val="1"/>
+      <w:numFmt w:val="bullet"/>
+      <w:lvlText w:val="o"/>
+      <w:lvlJc w:val="left"/>
+      <w:pPr>
+        <w:ind w:left="5040" w:hanging="360"/>
+      </w:pPr>
+      <w:rPr>
+        <w:rFonts w:ascii="Courier New" w:hAnsi="Courier New" w:cs="Courier New" w:hint="default"/>
+      </w:rPr>
+    </w:lvl>
+    <w:lvl w:ilvl="5" w:tplc="04090005" w:tentative="1">
+      <w:start w:val="1"/>
+      <w:numFmt w:val="bullet"/>
+      <w:lvlText w:val=""/>
+      <w:lvlJc w:val="left"/>
+      <w:pPr>
+        <w:ind w:left="5760" w:hanging="360"/>
+      </w:pPr>
+      <w:rPr>
+        <w:rFonts w:ascii="Wingdings" w:hAnsi="Wingdings" w:hint="default"/>
+      </w:rPr>
+    </w:lvl>
+    <w:lvl w:ilvl="6" w:tplc="04090001" w:tentative="1">
+      <w:start w:val="1"/>
+      <w:numFmt w:val="bullet"/>
+      <w:lvlText w:val=""/>
+      <w:lvlJc w:val="left"/>
+      <w:pPr>
+        <w:ind w:left="6480" w:hanging="360"/>
+      </w:pPr>
+      <w:rPr>
+        <w:rFonts w:ascii="Symbol" w:hAnsi="Symbol" w:hint="default"/>
+      </w:rPr>
+    </w:lvl>
+    <w:lvl w:ilvl="7" w:tplc="04090003" w:tentative="1">
+      <w:start w:val="1"/>
+      <w:numFmt w:val="bullet"/>
+      <w:lvlText w:val="o"/>
+      <w:lvlJc w:val="left"/>
+      <w:pPr>
+        <w:ind w:left="7200" w:hanging="360"/>
+      </w:pPr>
+      <w:rPr>
+        <w:rFonts w:ascii="Courier New" w:hAnsi="Courier New" w:cs="Courier New" w:hint="default"/>
+      </w:rPr>
+    </w:lvl>
+    <w:lvl w:ilvl="8" w:tplc="04090005" w:tentative="1">
+      <w:start w:val="1"/>
+      <w:numFmt w:val="bullet"/>
+      <w:lvlText w:val=""/>
+      <w:lvlJc w:val="left"/>
+      <w:pPr>
+        <w:ind w:left="7920" w:hanging="360"/>
+      </w:pPr>
+      <w:rPr>
+        <w:rFonts w:ascii="Wingdings" w:hAnsi="Wingdings" w:hint="default"/>
+      </w:rPr>
+    </w:lvl>
+  </w:abstractNum>
+  <w:num w:numId="1">
+    <w:abstractNumId w:val="1"/>
+  </w:num>
+  <w:num w:numId="2">
+    <w:abstractNumId w:val="0"/>
+  </w:num>
+</w:numbering>
 </file>
 
 <file path=word/styles.xml><?xml version="1.0" encoding="utf-8"?>
@@ -701,6 +2545,61 @@
       <w:szCs w:val="18"/>
     </w:rPr>
   </w:style>
+  <w:style w:type="paragraph" w:styleId="Header">
+    <w:name w:val="header"/>
+    <w:basedOn w:val="Normal"/>
+    <w:link w:val="HeaderChar"/>
+    <w:uiPriority w:val="99"/>
+    <w:unhideWhenUsed/>
+    <w:rsid w:val="0033547E"/>
+    <w:pPr>
+      <w:tabs>
+        <w:tab w:val="center" w:pos="4680"/>
+        <w:tab w:val="right" w:pos="9360"/>
+      </w:tabs>
+      <w:spacing w:after="0" w:line="240" w:lineRule="auto"/>
+    </w:pPr>
+  </w:style>
+  <w:style w:type="character" w:customStyle="1" w:styleId="HeaderChar">
+    <w:name w:val="Header Char"/>
+    <w:basedOn w:val="DefaultParagraphFont"/>
+    <w:link w:val="Header"/>
+    <w:uiPriority w:val="99"/>
+    <w:rsid w:val="0033547E"/>
+  </w:style>
+  <w:style w:type="paragraph" w:styleId="Footer">
+    <w:name w:val="footer"/>
+    <w:basedOn w:val="Normal"/>
+    <w:link w:val="FooterChar"/>
+    <w:uiPriority w:val="99"/>
+    <w:unhideWhenUsed/>
+    <w:rsid w:val="0033547E"/>
+    <w:pPr>
+      <w:tabs>
+        <w:tab w:val="center" w:pos="4680"/>
+        <w:tab w:val="right" w:pos="9360"/>
+      </w:tabs>
+      <w:spacing w:after="0" w:line="240" w:lineRule="auto"/>
+    </w:pPr>
+  </w:style>
+  <w:style w:type="character" w:customStyle="1" w:styleId="FooterChar">
+    <w:name w:val="Footer Char"/>
+    <w:basedOn w:val="DefaultParagraphFont"/>
+    <w:link w:val="Footer"/>
+    <w:uiPriority w:val="99"/>
+    <w:rsid w:val="0033547E"/>
+  </w:style>
+  <w:style w:type="paragraph" w:styleId="ListParagraph">
+    <w:name w:val="List Paragraph"/>
+    <w:basedOn w:val="Normal"/>
+    <w:uiPriority w:val="34"/>
+    <w:qFormat/>
+    <w:rsid w:val="00E40832"/>
+    <w:pPr>
+      <w:ind w:left="720"/>
+      <w:contextualSpacing/>
+    </w:pPr>
+  </w:style>
 </w:styles>
 </file>
 

--- a/lab1/Lab1 Report.docx
+++ b/lab1/Lab1 Report.docx
@@ -55,57 +55,33 @@
         <w:rPr>
           <w:sz w:val="20"/>
         </w:rPr>
-        <w:t>CS3331 3:00 OM – 4:20 PM</w:t>
-      </w:r>
-    </w:p>
-    <w:p>
-      <w:pPr>
-        <w:spacing w:after="0" w:line="240" w:lineRule="auto"/>
-        <w:rPr>
-          <w:sz w:val="20"/>
-        </w:rPr>
-      </w:pPr>
-      <w:r>
-        <w:rPr>
-          <w:sz w:val="20"/>
-        </w:rPr>
-        <w:t xml:space="preserve">I confirm that the work of this assignment is completely my own. By turning in this assignment. I </w:t>
-      </w:r>
-      <w:r>
-        <w:rPr>
-          <w:sz w:val="20"/>
-        </w:rPr>
-        <w:t>declare</w:t>
-      </w:r>
-      <w:r>
-        <w:rPr>
-          <w:sz w:val="20"/>
-        </w:rPr>
-        <w:t xml:space="preserve"> that I did not </w:t>
-      </w:r>
-      <w:r>
-        <w:rPr>
-          <w:sz w:val="20"/>
-        </w:rPr>
-        <w:t>receive</w:t>
-      </w:r>
-      <w:r>
-        <w:rPr>
-          <w:sz w:val="20"/>
-        </w:rPr>
-        <w:t xml:space="preserve"> unauthorized </w:t>
-      </w:r>
-      <w:r>
-        <w:rPr>
-          <w:sz w:val="20"/>
-        </w:rPr>
-        <w:t>assistance</w:t>
-      </w:r>
-      <w:r>
-        <w:rPr>
-          <w:sz w:val="20"/>
-        </w:rPr>
-        <w:t>. Moreover, all deliverables including, but not limited to the source code, lab report and output files were written and produced by me alone.</w:t>
+        <w:t xml:space="preserve">CS3331 3:00 </w:t>
+      </w:r>
+      <w:r>
+        <w:rPr>
+          <w:sz w:val="20"/>
+        </w:rPr>
+        <w:t>P</w:t>
+      </w:r>
+      <w:r>
+        <w:rPr>
+          <w:sz w:val="20"/>
+        </w:rPr>
+        <w:t>M – 4:20 PM</w:t>
+      </w:r>
+    </w:p>
+    <w:p>
+      <w:pPr>
+        <w:spacing w:after="0" w:line="240" w:lineRule="auto"/>
+        <w:rPr>
+          <w:sz w:val="20"/>
+        </w:rPr>
+      </w:pPr>
+      <w:r>
+        <w:rPr>
+          <w:sz w:val="20"/>
+        </w:rPr>
+        <w:t>I confirm that the work of this assignment is completely my own. By turning in this assignment. I declare that I did not receive unauthorized assistance. Moreover, all deliverables including, but not limited to the source code, lab report and output files were written and produced by me alone.</w:t>
       </w:r>
     </w:p>
     <w:p>
@@ -891,8 +867,6 @@
         </w:rPr>
         <w:t>code,</w:t>
       </w:r>
-      <w:bookmarkStart w:id="0" w:name="_GoBack"/>
-      <w:bookmarkEnd w:id="0"/>
       <w:r>
         <w:rPr>
           <w:sz w:val="20"/>
@@ -1029,13 +1003,7 @@
         <w:rPr>
           <w:sz w:val="20"/>
         </w:rPr>
-        <w:t>:</w:t>
-      </w:r>
-      <w:r>
-        <w:rPr>
-          <w:sz w:val="20"/>
-        </w:rPr>
-        <w:t xml:space="preserve"> User inputs invalid account number</w:t>
+        <w:t>: User inputs invalid account number</w:t>
       </w:r>
     </w:p>
     <w:p>
@@ -1105,13 +1073,7 @@
         <w:rPr>
           <w:sz w:val="20"/>
         </w:rPr>
-        <w:t xml:space="preserve">: </w:t>
-      </w:r>
-      <w:r>
-        <w:rPr>
-          <w:sz w:val="20"/>
-        </w:rPr>
-        <w:t>User enters an account number that does not exists</w:t>
+        <w:t>: User enters an account number that does not exists</w:t>
       </w:r>
     </w:p>
     <w:p>
@@ -1182,13 +1144,7 @@
         <w:rPr>
           <w:sz w:val="20"/>
         </w:rPr>
-        <w:t xml:space="preserve">: </w:t>
-      </w:r>
-      <w:r>
-        <w:rPr>
-          <w:sz w:val="20"/>
-        </w:rPr>
-        <w:t>User input random strings or characters</w:t>
+        <w:t>: User input random strings or characters</w:t>
       </w:r>
     </w:p>
     <w:p>
@@ -1267,13 +1223,7 @@
         <w:rPr>
           <w:sz w:val="20"/>
         </w:rPr>
-        <w:t xml:space="preserve">: </w:t>
-      </w:r>
-      <w:r>
-        <w:rPr>
-          <w:sz w:val="20"/>
-        </w:rPr>
-        <w:t>User inputs a menu choice that does not exists</w:t>
+        <w:t>: User inputs a menu choice that does not exists</w:t>
       </w:r>
     </w:p>
     <w:p>
@@ -1506,13 +1456,7 @@
         <w:rPr>
           <w:sz w:val="20"/>
         </w:rPr>
-        <w:t xml:space="preserve">: </w:t>
-      </w:r>
-      <w:r>
-        <w:rPr>
-          <w:sz w:val="20"/>
-        </w:rPr>
-        <w:t xml:space="preserve">User inputs random strings or characters and account number does not exist. (Same output in Depositing and Withdrawing </w:t>
+        <w:t xml:space="preserve">: User inputs random strings or characters and account number does not exist. (Same output in Depositing and Withdrawing </w:t>
       </w:r>
       <w:r>
         <w:rPr>
@@ -1602,13 +1546,7 @@
         <w:rPr>
           <w:sz w:val="20"/>
         </w:rPr>
-        <w:t xml:space="preserve">: </w:t>
-      </w:r>
-      <w:r>
-        <w:rPr>
-          <w:sz w:val="20"/>
-        </w:rPr>
-        <w:t xml:space="preserve">User uses more money than what they have (Same output in </w:t>
+        <w:t xml:space="preserve">: User uses more money than what they have (Same output in </w:t>
       </w:r>
       <w:r>
         <w:rPr>
@@ -1764,6 +1702,79 @@
                     <a:xfrm>
                       <a:off x="0" y="0"/>
                       <a:ext cx="5076825" cy="2009775"/>
+                    </a:xfrm>
+                    <a:prstGeom prst="rect">
+                      <a:avLst/>
+                    </a:prstGeom>
+                  </pic:spPr>
+                </pic:pic>
+              </a:graphicData>
+            </a:graphic>
+          </wp:inline>
+        </w:drawing>
+      </w:r>
+      <w:bookmarkStart w:id="0" w:name="_GoBack"/>
+      <w:bookmarkEnd w:id="0"/>
+    </w:p>
+    <w:p>
+      <w:pPr>
+        <w:spacing w:after="0" w:line="240" w:lineRule="auto"/>
+        <w:rPr>
+          <w:sz w:val="20"/>
+        </w:rPr>
+      </w:pPr>
+      <w:r>
+        <w:rPr>
+          <w:sz w:val="20"/>
+        </w:rPr>
+        <w:t>Test Case: User inputs negative amount (Also applies for Withdraw and Pay Someone methods)</w:t>
+      </w:r>
+    </w:p>
+    <w:p>
+      <w:pPr>
+        <w:spacing w:after="0" w:line="240" w:lineRule="auto"/>
+        <w:rPr>
+          <w:sz w:val="20"/>
+        </w:rPr>
+      </w:pPr>
+    </w:p>
+    <w:p>
+      <w:pPr>
+        <w:spacing w:after="0" w:line="240" w:lineRule="auto"/>
+        <w:jc w:val="center"/>
+        <w:rPr>
+          <w:sz w:val="20"/>
+        </w:rPr>
+      </w:pPr>
+      <w:r>
+        <w:rPr>
+          <w:noProof/>
+        </w:rPr>
+        <w:drawing>
+          <wp:inline distT="0" distB="0" distL="0" distR="0" wp14:anchorId="7CE59328" wp14:editId="23807B29">
+            <wp:extent cx="4276725" cy="1619250"/>
+            <wp:effectExtent l="0" t="0" r="9525" b="0"/>
+            <wp:docPr id="11" name="Picture 11"/>
+            <wp:cNvGraphicFramePr>
+              <a:graphicFrameLocks xmlns:a="http://schemas.openxmlformats.org/drawingml/2006/main" noChangeAspect="1"/>
+            </wp:cNvGraphicFramePr>
+            <a:graphic xmlns:a="http://schemas.openxmlformats.org/drawingml/2006/main">
+              <a:graphicData uri="http://schemas.openxmlformats.org/drawingml/2006/picture">
+                <pic:pic xmlns:pic="http://schemas.openxmlformats.org/drawingml/2006/picture">
+                  <pic:nvPicPr>
+                    <pic:cNvPr id="1" name=""/>
+                    <pic:cNvPicPr/>
+                  </pic:nvPicPr>
+                  <pic:blipFill>
+                    <a:blip r:embed="rId17"/>
+                    <a:stretch>
+                      <a:fillRect/>
+                    </a:stretch>
+                  </pic:blipFill>
+                  <pic:spPr>
+                    <a:xfrm>
+                      <a:off x="0" y="0"/>
+                      <a:ext cx="4276725" cy="1619250"/>
                     </a:xfrm>
                     <a:prstGeom prst="rect">
                       <a:avLst/>

--- a/lab1/Lab1 Report.docx
+++ b/lab1/Lab1 Report.docx
@@ -9,6 +9,8 @@
           <w:sz w:val="20"/>
         </w:rPr>
       </w:pPr>
+      <w:bookmarkStart w:id="0" w:name="_GoBack"/>
+      <w:bookmarkEnd w:id="0"/>
       <w:r>
         <w:rPr>
           <w:sz w:val="20"/>
@@ -261,7 +263,55 @@
         <w:rPr>
           <w:sz w:val="20"/>
         </w:rPr>
-        <w:t xml:space="preserve"> lab was by storing all the data from the text file into a 2D array and whenever a user would do an action, such as deposit, or withdraw the corresponding methods would get the 2D array and update accordingly. As each action is being made a file called logs (file that keeps record of user actions) is being updated. For example, Pluto Disney </w:t>
+        <w:t xml:space="preserve"> lab was by storing all the data from the text file into a </w:t>
+      </w:r>
+      <w:r>
+        <w:rPr>
+          <w:sz w:val="20"/>
+        </w:rPr>
+        <w:t>Linked</w:t>
+      </w:r>
+      <w:r>
+        <w:rPr>
+          <w:sz w:val="20"/>
+        </w:rPr>
+        <w:t xml:space="preserve"> </w:t>
+      </w:r>
+      <w:r>
+        <w:rPr>
+          <w:sz w:val="20"/>
+        </w:rPr>
+        <w:t>List</w:t>
+      </w:r>
+      <w:r>
+        <w:rPr>
+          <w:sz w:val="20"/>
+        </w:rPr>
+        <w:t xml:space="preserve"> and whenever a user would do an action, such as deposit, or withdraw</w:t>
+      </w:r>
+      <w:r>
+        <w:rPr>
+          <w:sz w:val="20"/>
+        </w:rPr>
+        <w:t>,</w:t>
+      </w:r>
+      <w:r>
+        <w:rPr>
+          <w:sz w:val="20"/>
+        </w:rPr>
+        <w:t xml:space="preserve"> the corresponding methods would get the </w:t>
+      </w:r>
+      <w:r>
+        <w:rPr>
+          <w:sz w:val="20"/>
+        </w:rPr>
+        <w:t>Linked List</w:t>
+      </w:r>
+      <w:r>
+        <w:rPr>
+          <w:sz w:val="20"/>
+        </w:rPr>
+        <w:t xml:space="preserve"> and update accordingly. As each action is being made a file called logs (file that keeps record of user actions) is being updated. For example, Pluto Disney </w:t>
       </w:r>
       <w:r>
         <w:rPr>
@@ -279,7 +329,19 @@
         <w:rPr>
           <w:sz w:val="20"/>
         </w:rPr>
-        <w:t xml:space="preserve"> and makes a deposit. At that moment a text file is created with the action he/she made. The information is extracted from the 2D array and it is updated. The text file keeps updating/appending for each action until the user has finished. The 2D array is being updated by reference, which explains why most of my methods are void.</w:t>
+        <w:t xml:space="preserve"> and makes a deposit. At that moment a text file is created with the action he/she made. The information is extracted from the </w:t>
+      </w:r>
+      <w:r>
+        <w:rPr>
+          <w:sz w:val="20"/>
+        </w:rPr>
+        <w:t>Linked List</w:t>
+      </w:r>
+      <w:r>
+        <w:rPr>
+          <w:sz w:val="20"/>
+        </w:rPr>
+        <w:t xml:space="preserve"> and it is updated. The text file keeps updating/appending for each action until the user has finished. </w:t>
       </w:r>
     </w:p>
     <w:p>
@@ -300,14 +362,76 @@
         <w:rPr>
           <w:sz w:val="20"/>
         </w:rPr>
-        <w:t xml:space="preserve">to create separated methods that would accomplish their own task. For example, deposit, withdraw, and pay someone have their methods, which will get the 2D array, extract the user information and update according to their task. Since the 2D array is made up of Strings, each time I extract a certain piece of information I must convert it into an integer or double, manipulate it, convert it back to a String and set it back to its index in the array. In the middle of this process another method is implemented that will grab the successful task and update/append the information into the </w:t>
+        <w:t>to create separated methods that would accomplish their own task. For example, deposit, withdraw, and pay someone have their methods, which</w:t>
+      </w:r>
+      <w:r>
+        <w:rPr>
+          <w:sz w:val="20"/>
+        </w:rPr>
+        <w:t xml:space="preserve"> would call the Checking Class methods</w:t>
+      </w:r>
+      <w:r>
+        <w:rPr>
+          <w:sz w:val="20"/>
+        </w:rPr>
+        <w:t xml:space="preserve">, extract the user information and update according to their task. </w:t>
+      </w:r>
+      <w:r>
+        <w:rPr>
+          <w:sz w:val="20"/>
+        </w:rPr>
+        <w:t xml:space="preserve">Since I’m using a Linked List, I only need to pass the reference of the user I am using, after that I extract the information and update. </w:t>
+      </w:r>
+      <w:r>
+        <w:rPr>
+          <w:sz w:val="20"/>
+        </w:rPr>
+        <w:t>In the middle of this process another method is implemented that will grab the successful task and update/append the information into the text file</w:t>
+      </w:r>
+      <w:r>
+        <w:rPr>
+          <w:sz w:val="20"/>
+        </w:rPr>
+        <w:t xml:space="preserve">. First, I check if the file exists, if it does then I will proceed to create the checking class, otherwise an error will be thrown and stoop the execution of the code. The linked list is </w:t>
       </w:r>
       <w:r>
         <w:rPr>
           <w:sz w:val="20"/>
         </w:rPr>
         <w:lastRenderedPageBreak/>
-        <w:t>text file. Another break down I made was the creation of the data structure which holds all the user data. First, I check if the file exists, if it does then we will get the dimensions of the file. How many rows and columns does the file have? Once answered I created a 2D array with the specified dimensions and insert each piece of data into their corresponding places. Each row contains one user. Each column represents something about the user information. Each task is separated into its own method to make it more readable and easier to understand. After the 2D has been successfully created</w:t>
+        <w:t xml:space="preserve">created by using a loop, the code captures each row, which is this split into sections, each making up a word, then a new Object of class Checking is created. Since I am using a Linked </w:t>
+      </w:r>
+      <w:proofErr w:type="gramStart"/>
+      <w:r>
+        <w:rPr>
+          <w:sz w:val="20"/>
+        </w:rPr>
+        <w:t>List</w:t>
+      </w:r>
+      <w:proofErr w:type="gramEnd"/>
+      <w:r>
+        <w:rPr>
+          <w:sz w:val="20"/>
+        </w:rPr>
+        <w:t xml:space="preserve"> I have to create references to the next object in order to simulate a list. </w:t>
+      </w:r>
+      <w:r>
+        <w:rPr>
+          <w:sz w:val="20"/>
+        </w:rPr>
+        <w:t xml:space="preserve">After the </w:t>
+      </w:r>
+      <w:r>
+        <w:rPr>
+          <w:sz w:val="20"/>
+        </w:rPr>
+        <w:t>Linked List</w:t>
+      </w:r>
+      <w:r>
+        <w:rPr>
+          <w:sz w:val="20"/>
+        </w:rPr>
+        <w:t xml:space="preserve"> has been successfully created</w:t>
       </w:r>
       <w:r>
         <w:rPr>
@@ -365,33 +489,85 @@
           <w:sz w:val="20"/>
         </w:rPr>
         <w:tab/>
-        <w:t xml:space="preserve">What I was able to get out of this lab was a refresher in java syntax. As well as being able to remember and re-learn some of the algorithms used in previous CS courses and see how they can impact this data sets such as the running time. I can improve my solution by making a list class that can store different data types rather than making everything a String and </w:t>
-      </w:r>
-      <w:proofErr w:type="gramStart"/>
-      <w:r>
-        <w:rPr>
-          <w:sz w:val="20"/>
-        </w:rPr>
-        <w:t>have to</w:t>
-      </w:r>
-      <w:proofErr w:type="gramEnd"/>
-      <w:r>
-        <w:rPr>
-          <w:sz w:val="20"/>
-        </w:rPr>
-        <w:t xml:space="preserve"> convert each field when needed. Another way I could improve the solution is by created a more efficient data structure such a linked list to make an add user feature </w:t>
-      </w:r>
-      <w:r>
-        <w:rPr>
-          <w:sz w:val="20"/>
-        </w:rPr>
-        <w:t xml:space="preserve">and not rely too much in a text file </w:t>
-      </w:r>
-      <w:r>
-        <w:rPr>
-          <w:sz w:val="20"/>
-        </w:rPr>
-        <w:t xml:space="preserve">or a hash map that will get the data faster rather than looking for each index and comparing data. </w:t>
+        <w:t xml:space="preserve">What I was able to get out of this lab was a refresher in java syntax. As well as being able to remember and re-learn some of the algorithms used in previous CS courses and see how they can impact this data sets such as the running time. I can improve my solution by making a </w:t>
+      </w:r>
+      <w:r>
+        <w:rPr>
+          <w:sz w:val="20"/>
+        </w:rPr>
+        <w:t xml:space="preserve">doubly linked </w:t>
+      </w:r>
+      <w:r>
+        <w:rPr>
+          <w:sz w:val="20"/>
+        </w:rPr>
+        <w:t>list</w:t>
+      </w:r>
+      <w:r>
+        <w:rPr>
+          <w:sz w:val="20"/>
+        </w:rPr>
+        <w:t xml:space="preserve"> and some sorting algorithm</w:t>
+      </w:r>
+      <w:r>
+        <w:rPr>
+          <w:sz w:val="20"/>
+        </w:rPr>
+        <w:t xml:space="preserve"> to make extracting data faster. Rather than creating a new head and having to search all the list.</w:t>
+      </w:r>
+      <w:r>
+        <w:rPr>
+          <w:sz w:val="20"/>
+        </w:rPr>
+        <w:t xml:space="preserve"> Another way I could improve the solution is by creat</w:t>
+      </w:r>
+      <w:r>
+        <w:rPr>
+          <w:sz w:val="20"/>
+        </w:rPr>
+        <w:t>ing</w:t>
+      </w:r>
+      <w:r>
+        <w:rPr>
+          <w:sz w:val="20"/>
+        </w:rPr>
+        <w:t xml:space="preserve"> a more efficient data structure </w:t>
+      </w:r>
+      <w:r>
+        <w:rPr>
+          <w:sz w:val="20"/>
+        </w:rPr>
+        <w:t xml:space="preserve">like </w:t>
+      </w:r>
+      <w:r>
+        <w:rPr>
+          <w:sz w:val="20"/>
+        </w:rPr>
+        <w:t>hash map</w:t>
+      </w:r>
+      <w:r>
+        <w:rPr>
+          <w:sz w:val="20"/>
+        </w:rPr>
+        <w:t>s</w:t>
+      </w:r>
+      <w:r>
+        <w:rPr>
+          <w:sz w:val="20"/>
+        </w:rPr>
+        <w:t xml:space="preserve"> that will get the data faster rather than looking for each i</w:t>
+      </w:r>
+      <w:r>
+        <w:rPr>
+          <w:sz w:val="20"/>
+        </w:rPr>
+        <w:t>nstance</w:t>
+      </w:r>
+      <w:r>
+        <w:rPr>
+          <w:sz w:val="20"/>
+        </w:rPr>
+        <w:t xml:space="preserve"> and comparing data. </w:t>
       </w:r>
       <w:r>
         <w:rPr>
@@ -461,7 +637,49 @@
           <w:sz w:val="20"/>
         </w:rPr>
         <w:tab/>
-        <w:t xml:space="preserve">What I did in this program was first make sure the file exists, get its dimensions (How many rows and Columns?) and create the 2D array. Once that was done a list of accounts would appear and the user would have to choose which account, they want to use. Then an “Account Overview” menu would display and ask the user what action they want to do, whether it be pay someone, deposit, withdraw, and exit. Which choice they make the 2D array and the logs file will be updated. As </w:t>
+        <w:t>What I did in this program was first make sure the file exists,</w:t>
+      </w:r>
+      <w:r>
+        <w:rPr>
+          <w:sz w:val="20"/>
+        </w:rPr>
+        <w:t xml:space="preserve"> then create a linked list with all the users in the text file</w:t>
+      </w:r>
+      <w:r>
+        <w:rPr>
+          <w:sz w:val="20"/>
+        </w:rPr>
+        <w:t>. Once that was done</w:t>
+      </w:r>
+      <w:r>
+        <w:rPr>
+          <w:sz w:val="20"/>
+        </w:rPr>
+        <w:t xml:space="preserve">, the user will have to input their account number if it does not exist then the process will be repeated until the get in. Otherwise </w:t>
+      </w:r>
+      <w:r>
+        <w:rPr>
+          <w:sz w:val="20"/>
+        </w:rPr>
+        <w:t xml:space="preserve">an “Account Overview” menu would display and ask the user what action they want to do, whether it be </w:t>
+      </w:r>
+      <w:r>
+        <w:rPr>
+          <w:sz w:val="20"/>
+        </w:rPr>
+        <w:t>seeing</w:t>
+      </w:r>
+      <w:r>
+        <w:rPr>
+          <w:sz w:val="20"/>
+        </w:rPr>
+        <w:t xml:space="preserve"> account info, </w:t>
+      </w:r>
+      <w:r>
+        <w:rPr>
+          <w:sz w:val="20"/>
+        </w:rPr>
+        <w:t xml:space="preserve">pay someone, deposit, withdraw, and exit. As </w:t>
       </w:r>
       <w:r>
         <w:rPr>
@@ -473,13 +691,37 @@
         <w:rPr>
           <w:sz w:val="20"/>
         </w:rPr>
-        <w:t xml:space="preserve"> before we will extract the data from the 2D array convert </w:t>
-      </w:r>
-      <w:r>
-        <w:rPr>
-          <w:sz w:val="20"/>
-        </w:rPr>
-        <w:t xml:space="preserve">the field to the appropriate data type, affect it and re-enter it into the 2D array as a string. Once the user exists, they can see their logs. </w:t>
+        <w:t xml:space="preserve"> </w:t>
+      </w:r>
+      <w:r>
+        <w:rPr>
+          <w:sz w:val="20"/>
+        </w:rPr>
+        <w:t xml:space="preserve">before we will extract the data from the </w:t>
+      </w:r>
+      <w:r>
+        <w:rPr>
+          <w:sz w:val="20"/>
+        </w:rPr>
+        <w:t xml:space="preserve">LinkedList modify data </w:t>
+      </w:r>
+      <w:r>
+        <w:rPr>
+          <w:sz w:val="20"/>
+        </w:rPr>
+        <w:t>and re-enter</w:t>
+      </w:r>
+      <w:r>
+        <w:rPr>
+          <w:sz w:val="20"/>
+        </w:rPr>
+        <w:t xml:space="preserve"> it</w:t>
+      </w:r>
+      <w:r>
+        <w:rPr>
+          <w:sz w:val="20"/>
+        </w:rPr>
+        <w:t xml:space="preserve">. Once the user exits, they can see their logs. </w:t>
       </w:r>
     </w:p>
     <w:p>
@@ -494,7 +736,49 @@
         <w:rPr>
           <w:sz w:val="20"/>
         </w:rPr>
-        <w:t xml:space="preserve">I decided I would use a 2D array to store my information because it is simple to handle and easy to understand, I do not have to worry about losing to head or come up with an equation that will effectively store data in a hash map. The 2D array can store this data and acquire such information if index is known. Which leads to the following assumptions I had when creating some methods. </w:t>
+        <w:t xml:space="preserve">I decided I would use a linked list to store my data because I can access user as an instance, traverse the list easily and implement more checking features. I </w:t>
+      </w:r>
+      <w:r>
+        <w:rPr>
+          <w:sz w:val="20"/>
+        </w:rPr>
+        <w:t>must</w:t>
+      </w:r>
+      <w:r>
+        <w:rPr>
+          <w:sz w:val="20"/>
+        </w:rPr>
+        <w:t xml:space="preserve"> worry about losing the head, but temp heads can help me with that. I can also store data more </w:t>
+      </w:r>
+      <w:r>
+        <w:rPr>
+          <w:sz w:val="20"/>
+        </w:rPr>
+        <w:t>efficiently,</w:t>
+      </w:r>
+      <w:r>
+        <w:rPr>
+          <w:sz w:val="20"/>
+        </w:rPr>
+        <w:t xml:space="preserve"> I do not have to convert everything to a string, then extract it and convert it.</w:t>
+      </w:r>
+      <w:r>
+        <w:rPr>
+          <w:sz w:val="20"/>
+        </w:rPr>
+        <w:t xml:space="preserve"> I can just extract and modify. </w:t>
+      </w:r>
+      <w:r>
+        <w:rPr>
+          <w:sz w:val="20"/>
+        </w:rPr>
+        <w:t xml:space="preserve"> </w:t>
+      </w:r>
+      <w:r>
+        <w:rPr>
+          <w:sz w:val="20"/>
+        </w:rPr>
+        <w:t xml:space="preserve"> </w:t>
       </w:r>
     </w:p>
     <w:p>
@@ -531,7 +815,19 @@
         <w:rPr>
           <w:sz w:val="20"/>
         </w:rPr>
-        <w:t>)” method, I am assuming that the file will always have the same amount of columns, even though I check that each row has the same amount of columns, I do not check if the file was written appropriately. Meaning that the file</w:t>
+        <w:t>)” method, I am assuming that the file will always have the same amount of columns</w:t>
+      </w:r>
+      <w:r>
+        <w:rPr>
+          <w:sz w:val="20"/>
+        </w:rPr>
+        <w:t>.</w:t>
+      </w:r>
+      <w:r>
+        <w:rPr>
+          <w:sz w:val="20"/>
+        </w:rPr>
+        <w:t xml:space="preserve"> I do not check if the file was written appropriately. Meaning that the file</w:t>
       </w:r>
       <w:r>
         <w:rPr>
@@ -573,7 +869,31 @@
         <w:rPr>
           <w:sz w:val="20"/>
         </w:rPr>
-        <w:t xml:space="preserve"> Another assumption would be that “Bank Users.txt” is not updating, meaning that every time a log file is produced, the “Bank Users.txt” is not being updated with the new balance they might have acquired and every time I execute my program a new 2D array is created with the info in the text file. The last assumption I had was that the “log.txt” file would only record the actions the user made with one account, and not record the changes that might have occurred when methods such as “</w:t>
+        <w:t xml:space="preserve"> Another assumption would be that “Bank Users.txt” is not updating, meaning that every time a log file is produced, the “Bank Users.txt” is not being updated with the new balance they might have acquired and every time I execute my program a new</w:t>
+      </w:r>
+      <w:r>
+        <w:rPr>
+          <w:sz w:val="20"/>
+        </w:rPr>
+        <w:t xml:space="preserve"> data structure </w:t>
+      </w:r>
+      <w:r>
+        <w:rPr>
+          <w:sz w:val="20"/>
+        </w:rPr>
+        <w:t xml:space="preserve">is created with the info in the text file. </w:t>
+      </w:r>
+      <w:r>
+        <w:rPr>
+          <w:sz w:val="20"/>
+        </w:rPr>
+        <w:t xml:space="preserve">Another assumption would be that the Users.txt will always contain the first row of data (first name, last name, account number, etc.), and Users.txt will always have more than 1 user. </w:t>
+      </w:r>
+      <w:r>
+        <w:rPr>
+          <w:sz w:val="20"/>
+        </w:rPr>
+        <w:t>The last assumption I had was that the “log.txt” file would only record the actions the user made with one account, and not record the changes that might have occurred when methods such as “</w:t>
       </w:r>
       <w:proofErr w:type="spellStart"/>
       <w:proofErr w:type="gramStart"/>
@@ -664,7 +984,13 @@
         <w:rPr>
           <w:sz w:val="20"/>
         </w:rPr>
-        <w:t>an account that is not in the 2D array</w:t>
+        <w:t xml:space="preserve">an account that is not in the </w:t>
+      </w:r>
+      <w:r>
+        <w:rPr>
+          <w:sz w:val="20"/>
+        </w:rPr>
+        <w:t>Linked List</w:t>
       </w:r>
     </w:p>
     <w:p>
@@ -723,14 +1049,12 @@
         </w:rPr>
         <w:t xml:space="preserve">All x amount of user actions </w:t>
       </w:r>
-      <w:proofErr w:type="gramStart"/>
-      <w:r>
-        <w:rPr>
-          <w:sz w:val="20"/>
-        </w:rPr>
-        <w:t>appear</w:t>
-      </w:r>
-      <w:proofErr w:type="gramEnd"/>
+      <w:r>
+        <w:rPr>
+          <w:sz w:val="20"/>
+        </w:rPr>
+        <w:t>appears</w:t>
+      </w:r>
       <w:r>
         <w:rPr>
           <w:sz w:val="20"/>
@@ -773,7 +1097,7 @@
         <w:rPr>
           <w:sz w:val="20"/>
         </w:rPr>
-        <w:t>If Bank Users.txt is written is in an inconsistent format</w:t>
+        <w:t>If log file does not exist</w:t>
       </w:r>
     </w:p>
     <w:p>
@@ -792,40 +1116,21 @@
         <w:rPr>
           <w:sz w:val="20"/>
         </w:rPr>
+        <w:t>If user attempts to use more money than what they have</w:t>
+      </w:r>
+    </w:p>
+    <w:p>
+      <w:pPr>
+        <w:spacing w:after="0" w:line="240" w:lineRule="auto"/>
+        <w:rPr>
+          <w:sz w:val="20"/>
+        </w:rPr>
+      </w:pPr>
+      <w:r>
+        <w:rPr>
+          <w:sz w:val="20"/>
+        </w:rPr>
         <w:lastRenderedPageBreak/>
-        <w:t>If log file does not exist</w:t>
-      </w:r>
-    </w:p>
-    <w:p>
-      <w:pPr>
-        <w:pStyle w:val="ListParagraph"/>
-        <w:numPr>
-          <w:ilvl w:val="0"/>
-          <w:numId w:val="1"/>
-        </w:numPr>
-        <w:spacing w:after="0" w:line="240" w:lineRule="auto"/>
-        <w:rPr>
-          <w:sz w:val="20"/>
-        </w:rPr>
-      </w:pPr>
-      <w:r>
-        <w:rPr>
-          <w:sz w:val="20"/>
-        </w:rPr>
-        <w:t>If user attempts to use more money than what they have</w:t>
-      </w:r>
-    </w:p>
-    <w:p>
-      <w:pPr>
-        <w:spacing w:after="0" w:line="240" w:lineRule="auto"/>
-        <w:rPr>
-          <w:sz w:val="20"/>
-        </w:rPr>
-      </w:pPr>
-      <w:r>
-        <w:rPr>
-          <w:sz w:val="20"/>
-        </w:rPr>
         <w:t xml:space="preserve">For these test cases I used both Black and White box testing to make sure that the program was doing the correct thing. For Black box testing, I made sure that the console would output </w:t>
       </w:r>
       <w:r>
@@ -844,7 +1149,31 @@
         <w:rPr>
           <w:sz w:val="20"/>
         </w:rPr>
-        <w:t>sure that each method received the 2D array, the account the user is using, the testing of all conditions and loos used, get expected outputs (2D array is being updated) and test try and catch scenarios.</w:t>
+        <w:t xml:space="preserve">sure that each method received </w:t>
+      </w:r>
+      <w:r>
+        <w:rPr>
+          <w:sz w:val="20"/>
+        </w:rPr>
+        <w:t>a reference to the linked list</w:t>
+      </w:r>
+      <w:r>
+        <w:rPr>
+          <w:sz w:val="20"/>
+        </w:rPr>
+        <w:t>, the account the user is using, the testing of all conditions and loo</w:t>
+      </w:r>
+      <w:r>
+        <w:rPr>
+          <w:sz w:val="20"/>
+        </w:rPr>
+        <w:t>p</w:t>
+      </w:r>
+      <w:r>
+        <w:rPr>
+          <w:sz w:val="20"/>
+        </w:rPr>
+        <w:t>s used, get expected outputs and test try and catch scenarios.</w:t>
       </w:r>
     </w:p>
     <w:p>
@@ -949,10 +1278,10 @@
           <w:noProof/>
         </w:rPr>
         <w:drawing>
-          <wp:inline distT="0" distB="0" distL="0" distR="0" wp14:anchorId="4F8BB4FC" wp14:editId="2BC52471">
-            <wp:extent cx="4914900" cy="638175"/>
-            <wp:effectExtent l="0" t="0" r="0" b="9525"/>
-            <wp:docPr id="3" name="Picture 3"/>
+          <wp:inline distT="0" distB="0" distL="0" distR="0" wp14:anchorId="54BCC0C8" wp14:editId="1BB1DC97">
+            <wp:extent cx="5019675" cy="790575"/>
+            <wp:effectExtent l="0" t="0" r="9525" b="9525"/>
+            <wp:docPr id="12" name="Picture 12"/>
             <wp:cNvGraphicFramePr>
               <a:graphicFrameLocks xmlns:a="http://schemas.openxmlformats.org/drawingml/2006/main" noChangeAspect="1"/>
             </wp:cNvGraphicFramePr>
@@ -972,7 +1301,7 @@
                   <pic:spPr>
                     <a:xfrm>
                       <a:off x="0" y="0"/>
-                      <a:ext cx="4914900" cy="638175"/>
+                      <a:ext cx="5019675" cy="790575"/>
                     </a:xfrm>
                     <a:prstGeom prst="rect">
                       <a:avLst/>
@@ -1003,7 +1332,7 @@
         <w:rPr>
           <w:sz w:val="20"/>
         </w:rPr>
-        <w:t>: User inputs invalid account number</w:t>
+        <w:t>: Bank Users.txt contains no user info</w:t>
       </w:r>
     </w:p>
     <w:p>
@@ -1019,10 +1348,10 @@
           <w:noProof/>
         </w:rPr>
         <w:drawing>
-          <wp:inline distT="0" distB="0" distL="0" distR="0" wp14:anchorId="3AEF0B1B" wp14:editId="1CA2842E">
-            <wp:extent cx="2541167" cy="2393343"/>
-            <wp:effectExtent l="0" t="0" r="0" b="6985"/>
-            <wp:docPr id="4" name="Picture 4"/>
+          <wp:inline distT="0" distB="0" distL="0" distR="0" wp14:anchorId="5D10BA58" wp14:editId="6EA4B676">
+            <wp:extent cx="4933950" cy="834553"/>
+            <wp:effectExtent l="0" t="0" r="0" b="3810"/>
+            <wp:docPr id="13" name="Picture 13"/>
             <wp:cNvGraphicFramePr>
               <a:graphicFrameLocks xmlns:a="http://schemas.openxmlformats.org/drawingml/2006/main" noChangeAspect="1"/>
             </wp:cNvGraphicFramePr>
@@ -1042,7 +1371,7 @@
                   <pic:spPr>
                     <a:xfrm>
                       <a:off x="0" y="0"/>
-                      <a:ext cx="2592429" cy="2441623"/>
+                      <a:ext cx="4950602" cy="837370"/>
                     </a:xfrm>
                     <a:prstGeom prst="rect">
                       <a:avLst/>
@@ -1062,6 +1391,14 @@
           <w:sz w:val="20"/>
         </w:rPr>
       </w:pPr>
+    </w:p>
+    <w:p>
+      <w:pPr>
+        <w:spacing w:after="0" w:line="240" w:lineRule="auto"/>
+        <w:rPr>
+          <w:sz w:val="20"/>
+        </w:rPr>
+      </w:pPr>
       <w:r>
         <w:rPr>
           <w:b/>
@@ -1073,7 +1410,13 @@
         <w:rPr>
           <w:sz w:val="20"/>
         </w:rPr>
-        <w:t>: User enters an account number that does not exists</w:t>
+        <w:t xml:space="preserve">: User inputs </w:t>
+      </w:r>
+      <w:r>
+        <w:rPr>
+          <w:sz w:val="20"/>
+        </w:rPr>
+        <w:t>special characters</w:t>
       </w:r>
     </w:p>
     <w:p>
@@ -1089,10 +1432,10 @@
           <w:noProof/>
         </w:rPr>
         <w:drawing>
-          <wp:inline distT="0" distB="0" distL="0" distR="0" wp14:anchorId="3F10B9D7" wp14:editId="22118007">
-            <wp:extent cx="2525665" cy="2512612"/>
-            <wp:effectExtent l="0" t="0" r="8255" b="2540"/>
-            <wp:docPr id="5" name="Picture 5"/>
+          <wp:inline distT="0" distB="0" distL="0" distR="0" wp14:anchorId="0EDD66B4" wp14:editId="6E82C267">
+            <wp:extent cx="4352925" cy="676275"/>
+            <wp:effectExtent l="0" t="0" r="9525" b="9525"/>
+            <wp:docPr id="15" name="Picture 15"/>
             <wp:cNvGraphicFramePr>
               <a:graphicFrameLocks xmlns:a="http://schemas.openxmlformats.org/drawingml/2006/main" noChangeAspect="1"/>
             </wp:cNvGraphicFramePr>
@@ -1112,7 +1455,7 @@
                   <pic:spPr>
                     <a:xfrm>
                       <a:off x="0" y="0"/>
-                      <a:ext cx="2696350" cy="2682415"/>
+                      <a:ext cx="4352925" cy="676275"/>
                     </a:xfrm>
                     <a:prstGeom prst="rect">
                       <a:avLst/>
@@ -1128,6 +1471,15 @@
     <w:p>
       <w:pPr>
         <w:spacing w:after="0" w:line="240" w:lineRule="auto"/>
+        <w:jc w:val="center"/>
+        <w:rPr>
+          <w:sz w:val="20"/>
+        </w:rPr>
+      </w:pPr>
+    </w:p>
+    <w:p>
+      <w:pPr>
+        <w:spacing w:after="0" w:line="240" w:lineRule="auto"/>
         <w:rPr>
           <w:sz w:val="20"/>
         </w:rPr>
@@ -1137,14 +1489,13 @@
           <w:b/>
           <w:sz w:val="20"/>
         </w:rPr>
-        <w:lastRenderedPageBreak/>
         <w:t>Test Case</w:t>
       </w:r>
       <w:r>
         <w:rPr>
           <w:sz w:val="20"/>
         </w:rPr>
-        <w:t>: User input random strings or characters</w:t>
+        <w:t>: User enters an account number that does not exists</w:t>
       </w:r>
     </w:p>
     <w:p>
@@ -1160,10 +1511,10 @@
           <w:noProof/>
         </w:rPr>
         <w:drawing>
-          <wp:inline distT="0" distB="0" distL="0" distR="0" wp14:anchorId="3428B9BF" wp14:editId="7976865C">
-            <wp:extent cx="2179206" cy="2352675"/>
-            <wp:effectExtent l="0" t="0" r="0" b="0"/>
-            <wp:docPr id="6" name="Picture 6"/>
+          <wp:inline distT="0" distB="0" distL="0" distR="0" wp14:anchorId="2911FB6A" wp14:editId="31E6D65E">
+            <wp:extent cx="2524125" cy="2152650"/>
+            <wp:effectExtent l="0" t="0" r="9525" b="0"/>
+            <wp:docPr id="14" name="Picture 14"/>
             <wp:cNvGraphicFramePr>
               <a:graphicFrameLocks xmlns:a="http://schemas.openxmlformats.org/drawingml/2006/main" noChangeAspect="1"/>
             </wp:cNvGraphicFramePr>
@@ -1183,7 +1534,7 @@
                   <pic:spPr>
                     <a:xfrm>
                       <a:off x="0" y="0"/>
-                      <a:ext cx="2205515" cy="2381079"/>
+                      <a:ext cx="2524125" cy="2152650"/>
                     </a:xfrm>
                     <a:prstGeom prst="rect">
                       <a:avLst/>
@@ -1199,50 +1550,42 @@
     <w:p>
       <w:pPr>
         <w:spacing w:after="0" w:line="240" w:lineRule="auto"/>
+        <w:rPr>
+          <w:sz w:val="20"/>
+        </w:rPr>
+      </w:pPr>
+      <w:r>
+        <w:rPr>
+          <w:b/>
+          <w:sz w:val="20"/>
+        </w:rPr>
+        <w:t>Test Case</w:t>
+      </w:r>
+      <w:r>
+        <w:rPr>
+          <w:sz w:val="20"/>
+        </w:rPr>
+        <w:t>: User input random strings or characters</w:t>
+      </w:r>
+    </w:p>
+    <w:p>
+      <w:pPr>
+        <w:spacing w:after="0" w:line="240" w:lineRule="auto"/>
         <w:jc w:val="center"/>
         <w:rPr>
           <w:sz w:val="20"/>
         </w:rPr>
       </w:pPr>
-    </w:p>
-    <w:p>
-      <w:pPr>
-        <w:spacing w:after="0" w:line="240" w:lineRule="auto"/>
-        <w:rPr>
-          <w:sz w:val="20"/>
-        </w:rPr>
-      </w:pPr>
-      <w:r>
-        <w:rPr>
-          <w:b/>
-          <w:sz w:val="20"/>
-        </w:rPr>
-        <w:t>Test Case</w:t>
-      </w:r>
-      <w:r>
-        <w:rPr>
-          <w:sz w:val="20"/>
-        </w:rPr>
-        <w:t>: User inputs a menu choice that does not exists</w:t>
-      </w:r>
-    </w:p>
-    <w:p>
-      <w:pPr>
-        <w:spacing w:after="0" w:line="240" w:lineRule="auto"/>
-        <w:jc w:val="center"/>
-        <w:rPr>
-          <w:sz w:val="20"/>
-        </w:rPr>
-      </w:pPr>
       <w:r>
         <w:rPr>
           <w:noProof/>
         </w:rPr>
+        <w:lastRenderedPageBreak/>
         <w:drawing>
-          <wp:inline distT="0" distB="0" distL="0" distR="0" wp14:anchorId="62E86EAA" wp14:editId="7491B4C8">
-            <wp:extent cx="2362200" cy="2540255"/>
+          <wp:inline distT="0" distB="0" distL="0" distR="0" wp14:anchorId="406F78F8" wp14:editId="50DD14AC">
+            <wp:extent cx="4038600" cy="2152650"/>
             <wp:effectExtent l="0" t="0" r="0" b="0"/>
-            <wp:docPr id="7" name="Picture 7"/>
+            <wp:docPr id="16" name="Picture 16"/>
             <wp:cNvGraphicFramePr>
               <a:graphicFrameLocks xmlns:a="http://schemas.openxmlformats.org/drawingml/2006/main" noChangeAspect="1"/>
             </wp:cNvGraphicFramePr>
@@ -1262,7 +1605,7 @@
                   <pic:spPr>
                     <a:xfrm>
                       <a:off x="0" y="0"/>
-                      <a:ext cx="2373489" cy="2552395"/>
+                      <a:ext cx="4038600" cy="2152650"/>
                     </a:xfrm>
                     <a:prstGeom prst="rect">
                       <a:avLst/>
@@ -1278,6 +1621,27 @@
     <w:p>
       <w:pPr>
         <w:spacing w:after="0" w:line="240" w:lineRule="auto"/>
+        <w:rPr>
+          <w:sz w:val="20"/>
+        </w:rPr>
+      </w:pPr>
+      <w:r>
+        <w:rPr>
+          <w:b/>
+          <w:sz w:val="20"/>
+        </w:rPr>
+        <w:t>Test Case</w:t>
+      </w:r>
+      <w:r>
+        <w:rPr>
+          <w:sz w:val="20"/>
+        </w:rPr>
+        <w:t>: User inputs a menu choice that does not exists</w:t>
+      </w:r>
+    </w:p>
+    <w:p>
+      <w:pPr>
+        <w:spacing w:after="0" w:line="240" w:lineRule="auto"/>
         <w:jc w:val="center"/>
         <w:rPr>
           <w:sz w:val="20"/>
@@ -1292,210 +1656,15 @@
           <w:sz w:val="20"/>
         </w:rPr>
       </w:pPr>
-    </w:p>
-    <w:p>
-      <w:pPr>
-        <w:spacing w:after="0" w:line="240" w:lineRule="auto"/>
-        <w:jc w:val="center"/>
-        <w:rPr>
-          <w:sz w:val="20"/>
-        </w:rPr>
-      </w:pPr>
-    </w:p>
-    <w:p>
-      <w:pPr>
-        <w:spacing w:after="0" w:line="240" w:lineRule="auto"/>
-        <w:jc w:val="center"/>
-        <w:rPr>
-          <w:sz w:val="20"/>
-        </w:rPr>
-      </w:pPr>
-    </w:p>
-    <w:p>
-      <w:pPr>
-        <w:spacing w:after="0" w:line="240" w:lineRule="auto"/>
-        <w:jc w:val="center"/>
-        <w:rPr>
-          <w:sz w:val="20"/>
-        </w:rPr>
-      </w:pPr>
-    </w:p>
-    <w:p>
-      <w:pPr>
-        <w:spacing w:after="0" w:line="240" w:lineRule="auto"/>
-        <w:jc w:val="center"/>
-        <w:rPr>
-          <w:sz w:val="20"/>
-        </w:rPr>
-      </w:pPr>
-    </w:p>
-    <w:p>
-      <w:pPr>
-        <w:spacing w:after="0" w:line="240" w:lineRule="auto"/>
-        <w:jc w:val="center"/>
-        <w:rPr>
-          <w:sz w:val="20"/>
-        </w:rPr>
-      </w:pPr>
-    </w:p>
-    <w:p>
-      <w:pPr>
-        <w:spacing w:after="0" w:line="240" w:lineRule="auto"/>
-        <w:jc w:val="center"/>
-        <w:rPr>
-          <w:sz w:val="20"/>
-        </w:rPr>
-      </w:pPr>
-    </w:p>
-    <w:p>
-      <w:pPr>
-        <w:spacing w:after="0" w:line="240" w:lineRule="auto"/>
-        <w:jc w:val="center"/>
-        <w:rPr>
-          <w:sz w:val="20"/>
-        </w:rPr>
-      </w:pPr>
-    </w:p>
-    <w:p>
-      <w:pPr>
-        <w:spacing w:after="0" w:line="240" w:lineRule="auto"/>
-        <w:jc w:val="center"/>
-        <w:rPr>
-          <w:sz w:val="20"/>
-        </w:rPr>
-      </w:pPr>
-    </w:p>
-    <w:p>
-      <w:pPr>
-        <w:spacing w:after="0" w:line="240" w:lineRule="auto"/>
-        <w:jc w:val="center"/>
-        <w:rPr>
-          <w:sz w:val="20"/>
-        </w:rPr>
-      </w:pPr>
-    </w:p>
-    <w:p>
-      <w:pPr>
-        <w:spacing w:after="0" w:line="240" w:lineRule="auto"/>
-        <w:jc w:val="center"/>
-        <w:rPr>
-          <w:sz w:val="20"/>
-        </w:rPr>
-      </w:pPr>
-    </w:p>
-    <w:p>
-      <w:pPr>
-        <w:spacing w:after="0" w:line="240" w:lineRule="auto"/>
-        <w:jc w:val="center"/>
-        <w:rPr>
-          <w:sz w:val="20"/>
-        </w:rPr>
-      </w:pPr>
-    </w:p>
-    <w:p>
-      <w:pPr>
-        <w:spacing w:after="0" w:line="240" w:lineRule="auto"/>
-        <w:jc w:val="center"/>
-        <w:rPr>
-          <w:sz w:val="20"/>
-        </w:rPr>
-      </w:pPr>
-    </w:p>
-    <w:p>
-      <w:pPr>
-        <w:spacing w:after="0" w:line="240" w:lineRule="auto"/>
-        <w:jc w:val="center"/>
-        <w:rPr>
-          <w:sz w:val="20"/>
-        </w:rPr>
-      </w:pPr>
-    </w:p>
-    <w:p>
-      <w:pPr>
-        <w:spacing w:after="0" w:line="240" w:lineRule="auto"/>
-        <w:jc w:val="center"/>
-        <w:rPr>
-          <w:sz w:val="20"/>
-        </w:rPr>
-      </w:pPr>
-    </w:p>
-    <w:p>
-      <w:pPr>
-        <w:spacing w:after="0" w:line="240" w:lineRule="auto"/>
-        <w:jc w:val="center"/>
-        <w:rPr>
-          <w:sz w:val="20"/>
-        </w:rPr>
-      </w:pPr>
-    </w:p>
-    <w:p>
-      <w:pPr>
-        <w:spacing w:after="0" w:line="240" w:lineRule="auto"/>
-        <w:jc w:val="center"/>
-        <w:rPr>
-          <w:sz w:val="20"/>
-        </w:rPr>
-      </w:pPr>
-    </w:p>
-    <w:p>
-      <w:pPr>
-        <w:spacing w:after="0" w:line="240" w:lineRule="auto"/>
-        <w:rPr>
-          <w:sz w:val="20"/>
-        </w:rPr>
-      </w:pPr>
-      <w:r>
-        <w:rPr>
-          <w:b/>
-          <w:sz w:val="20"/>
-        </w:rPr>
-        <w:lastRenderedPageBreak/>
-        <w:t>Test Case</w:t>
-      </w:r>
-      <w:r>
-        <w:rPr>
-          <w:sz w:val="20"/>
-        </w:rPr>
-        <w:t xml:space="preserve">: User inputs random strings or characters and account number does not exist. (Same output in Depositing and Withdrawing </w:t>
-      </w:r>
-      <w:r>
-        <w:rPr>
-          <w:sz w:val="20"/>
-        </w:rPr>
-        <w:t xml:space="preserve">error </w:t>
-      </w:r>
-      <w:r>
-        <w:rPr>
-          <w:sz w:val="20"/>
-        </w:rPr>
-        <w:t>actions)</w:t>
-      </w:r>
-    </w:p>
-    <w:p>
-      <w:pPr>
-        <w:spacing w:after="0" w:line="240" w:lineRule="auto"/>
-        <w:rPr>
-          <w:sz w:val="20"/>
-        </w:rPr>
-      </w:pPr>
-    </w:p>
-    <w:p>
-      <w:pPr>
-        <w:spacing w:after="0" w:line="240" w:lineRule="auto"/>
-        <w:jc w:val="center"/>
-        <w:rPr>
-          <w:sz w:val="20"/>
-        </w:rPr>
-      </w:pPr>
       <w:r>
         <w:rPr>
           <w:noProof/>
         </w:rPr>
         <w:drawing>
-          <wp:inline distT="0" distB="0" distL="0" distR="0" wp14:anchorId="711768AE" wp14:editId="3BC90934">
-            <wp:extent cx="3340069" cy="3886200"/>
-            <wp:effectExtent l="0" t="0" r="0" b="0"/>
-            <wp:docPr id="8" name="Picture 8"/>
+          <wp:inline distT="0" distB="0" distL="0" distR="0" wp14:anchorId="4D73FDED" wp14:editId="14C08B59">
+            <wp:extent cx="2562225" cy="1714500"/>
+            <wp:effectExtent l="0" t="0" r="9525" b="0"/>
+            <wp:docPr id="17" name="Picture 17"/>
             <wp:cNvGraphicFramePr>
               <a:graphicFrameLocks xmlns:a="http://schemas.openxmlformats.org/drawingml/2006/main" noChangeAspect="1"/>
             </wp:cNvGraphicFramePr>
@@ -1515,7 +1684,7 @@
                   <pic:spPr>
                     <a:xfrm>
                       <a:off x="0" y="0"/>
-                      <a:ext cx="3422335" cy="3981917"/>
+                      <a:ext cx="2562225" cy="1714500"/>
                     </a:xfrm>
                     <a:prstGeom prst="rect">
                       <a:avLst/>
@@ -1531,6 +1700,15 @@
     <w:p>
       <w:pPr>
         <w:spacing w:after="0" w:line="240" w:lineRule="auto"/>
+        <w:jc w:val="center"/>
+        <w:rPr>
+          <w:sz w:val="20"/>
+        </w:rPr>
+      </w:pPr>
+    </w:p>
+    <w:p>
+      <w:pPr>
+        <w:spacing w:after="0" w:line="240" w:lineRule="auto"/>
         <w:rPr>
           <w:sz w:val="20"/>
         </w:rPr>
@@ -1546,32 +1724,28 @@
         <w:rPr>
           <w:sz w:val="20"/>
         </w:rPr>
-        <w:t xml:space="preserve">: User uses more money than what they have (Same output in </w:t>
-      </w:r>
-      <w:r>
-        <w:rPr>
-          <w:sz w:val="20"/>
-        </w:rPr>
-        <w:t>w</w:t>
-      </w:r>
-      <w:r>
-        <w:rPr>
-          <w:sz w:val="20"/>
-        </w:rPr>
-        <w:t xml:space="preserve">ithdraw </w:t>
-      </w:r>
-      <w:r>
-        <w:rPr>
-          <w:sz w:val="20"/>
-        </w:rPr>
-        <w:t>error action</w:t>
-      </w:r>
-      <w:r>
-        <w:rPr>
-          <w:sz w:val="20"/>
-        </w:rPr>
-        <w:t>)</w:t>
-      </w:r>
+        <w:t xml:space="preserve">: User inputs random strings or characters and account number does not exist. (Same output in Depositing and Withdrawing </w:t>
+      </w:r>
+      <w:r>
+        <w:rPr>
+          <w:sz w:val="20"/>
+        </w:rPr>
+        <w:t xml:space="preserve">error </w:t>
+      </w:r>
+      <w:r>
+        <w:rPr>
+          <w:sz w:val="20"/>
+        </w:rPr>
+        <w:t>actions)</w:t>
+      </w:r>
+    </w:p>
+    <w:p>
+      <w:pPr>
+        <w:spacing w:after="0" w:line="240" w:lineRule="auto"/>
+        <w:rPr>
+          <w:sz w:val="20"/>
+        </w:rPr>
+      </w:pPr>
     </w:p>
     <w:p>
       <w:pPr>
@@ -1586,10 +1760,10 @@
           <w:noProof/>
         </w:rPr>
         <w:drawing>
-          <wp:inline distT="0" distB="0" distL="0" distR="0" wp14:anchorId="3DE08E57" wp14:editId="4E812AFA">
-            <wp:extent cx="3466318" cy="3524250"/>
-            <wp:effectExtent l="0" t="0" r="1270" b="0"/>
-            <wp:docPr id="9" name="Picture 9"/>
+          <wp:inline distT="0" distB="0" distL="0" distR="0" wp14:anchorId="56F18C78" wp14:editId="14FD5943">
+            <wp:extent cx="3198413" cy="2824287"/>
+            <wp:effectExtent l="0" t="0" r="2540" b="0"/>
+            <wp:docPr id="18" name="Picture 18"/>
             <wp:cNvGraphicFramePr>
               <a:graphicFrameLocks xmlns:a="http://schemas.openxmlformats.org/drawingml/2006/main" noChangeAspect="1"/>
             </wp:cNvGraphicFramePr>
@@ -1609,7 +1783,7 @@
                   <pic:spPr>
                     <a:xfrm>
                       <a:off x="0" y="0"/>
-                      <a:ext cx="3642712" cy="3703592"/>
+                      <a:ext cx="3215160" cy="2839075"/>
                     </a:xfrm>
                     <a:prstGeom prst="rect">
                       <a:avLst/>
@@ -1629,59 +1803,62 @@
           <w:sz w:val="20"/>
         </w:rPr>
       </w:pPr>
-    </w:p>
-    <w:p>
-      <w:pPr>
-        <w:spacing w:after="0" w:line="240" w:lineRule="auto"/>
-        <w:rPr>
-          <w:sz w:val="20"/>
-        </w:rPr>
-      </w:pPr>
       <w:r>
         <w:rPr>
           <w:b/>
           <w:sz w:val="20"/>
         </w:rPr>
+        <w:t>Test Case</w:t>
+      </w:r>
+      <w:r>
+        <w:rPr>
+          <w:sz w:val="20"/>
+        </w:rPr>
+        <w:t xml:space="preserve">: User uses more money than what they have (Same output in </w:t>
+      </w:r>
+      <w:r>
+        <w:rPr>
+          <w:sz w:val="20"/>
+        </w:rPr>
+        <w:t>w</w:t>
+      </w:r>
+      <w:r>
+        <w:rPr>
+          <w:sz w:val="20"/>
+        </w:rPr>
+        <w:t xml:space="preserve">ithdraw </w:t>
+      </w:r>
+      <w:r>
+        <w:rPr>
+          <w:sz w:val="20"/>
+        </w:rPr>
+        <w:t>error action</w:t>
+      </w:r>
+      <w:r>
+        <w:rPr>
+          <w:sz w:val="20"/>
+        </w:rPr>
+        <w:t>)</w:t>
+      </w:r>
+    </w:p>
+    <w:p>
+      <w:pPr>
+        <w:spacing w:after="0" w:line="240" w:lineRule="auto"/>
+        <w:jc w:val="center"/>
+        <w:rPr>
+          <w:sz w:val="20"/>
+        </w:rPr>
+      </w:pPr>
+      <w:r>
+        <w:rPr>
+          <w:noProof/>
+        </w:rPr>
         <w:lastRenderedPageBreak/>
-        <w:t>Test Case</w:t>
-      </w:r>
-      <w:r>
-        <w:rPr>
-          <w:sz w:val="20"/>
-        </w:rPr>
-        <w:t>:</w:t>
-      </w:r>
-      <w:r>
-        <w:rPr>
-          <w:sz w:val="20"/>
-        </w:rPr>
-        <w:t xml:space="preserve"> Log File outputs x amount of actions preformed</w:t>
-      </w:r>
-    </w:p>
-    <w:p>
-      <w:pPr>
-        <w:spacing w:after="0" w:line="240" w:lineRule="auto"/>
-        <w:rPr>
-          <w:sz w:val="20"/>
-        </w:rPr>
-      </w:pPr>
-    </w:p>
-    <w:p>
-      <w:pPr>
-        <w:spacing w:after="0" w:line="240" w:lineRule="auto"/>
-        <w:rPr>
-          <w:sz w:val="20"/>
-        </w:rPr>
-      </w:pPr>
-      <w:r>
-        <w:rPr>
-          <w:noProof/>
-        </w:rPr>
         <w:drawing>
-          <wp:inline distT="0" distB="0" distL="0" distR="0" wp14:anchorId="1379049A" wp14:editId="5640ABF9">
-            <wp:extent cx="5076825" cy="2009775"/>
-            <wp:effectExtent l="0" t="0" r="9525" b="9525"/>
-            <wp:docPr id="10" name="Picture 10"/>
+          <wp:inline distT="0" distB="0" distL="0" distR="0" wp14:anchorId="43A140EA" wp14:editId="3987B317">
+            <wp:extent cx="2514600" cy="1876425"/>
+            <wp:effectExtent l="0" t="0" r="0" b="9525"/>
+            <wp:docPr id="19" name="Picture 19"/>
             <wp:cNvGraphicFramePr>
               <a:graphicFrameLocks xmlns:a="http://schemas.openxmlformats.org/drawingml/2006/main" noChangeAspect="1"/>
             </wp:cNvGraphicFramePr>
@@ -1701,7 +1878,7 @@
                   <pic:spPr>
                     <a:xfrm>
                       <a:off x="0" y="0"/>
-                      <a:ext cx="5076825" cy="2009775"/>
+                      <a:ext cx="2514600" cy="1876425"/>
                     </a:xfrm>
                     <a:prstGeom prst="rect">
                       <a:avLst/>
@@ -1713,35 +1890,53 @@
           </wp:inline>
         </w:drawing>
       </w:r>
-      <w:bookmarkStart w:id="0" w:name="_GoBack"/>
-      <w:bookmarkEnd w:id="0"/>
-    </w:p>
-    <w:p>
-      <w:pPr>
-        <w:spacing w:after="0" w:line="240" w:lineRule="auto"/>
-        <w:rPr>
-          <w:sz w:val="20"/>
-        </w:rPr>
-      </w:pPr>
-      <w:r>
-        <w:rPr>
-          <w:sz w:val="20"/>
-        </w:rPr>
-        <w:t>Test Case: User inputs negative amount (Also applies for Withdraw and Pay Someone methods)</w:t>
-      </w:r>
-    </w:p>
-    <w:p>
-      <w:pPr>
-        <w:spacing w:after="0" w:line="240" w:lineRule="auto"/>
-        <w:rPr>
-          <w:sz w:val="20"/>
-        </w:rPr>
-      </w:pPr>
-    </w:p>
-    <w:p>
-      <w:pPr>
-        <w:spacing w:after="0" w:line="240" w:lineRule="auto"/>
-        <w:jc w:val="center"/>
+    </w:p>
+    <w:p>
+      <w:pPr>
+        <w:spacing w:after="0" w:line="240" w:lineRule="auto"/>
+        <w:rPr>
+          <w:sz w:val="20"/>
+        </w:rPr>
+      </w:pPr>
+    </w:p>
+    <w:p>
+      <w:pPr>
+        <w:spacing w:after="0" w:line="240" w:lineRule="auto"/>
+        <w:rPr>
+          <w:sz w:val="20"/>
+        </w:rPr>
+      </w:pPr>
+      <w:r>
+        <w:rPr>
+          <w:b/>
+          <w:sz w:val="20"/>
+        </w:rPr>
+        <w:t>Test Case</w:t>
+      </w:r>
+      <w:r>
+        <w:rPr>
+          <w:sz w:val="20"/>
+        </w:rPr>
+        <w:t>:</w:t>
+      </w:r>
+      <w:r>
+        <w:rPr>
+          <w:sz w:val="20"/>
+        </w:rPr>
+        <w:t xml:space="preserve"> Log File outputs x amount of actions preformed</w:t>
+      </w:r>
+    </w:p>
+    <w:p>
+      <w:pPr>
+        <w:spacing w:after="0" w:line="240" w:lineRule="auto"/>
+        <w:rPr>
+          <w:sz w:val="20"/>
+        </w:rPr>
+      </w:pPr>
+    </w:p>
+    <w:p>
+      <w:pPr>
+        <w:spacing w:after="0" w:line="240" w:lineRule="auto"/>
         <w:rPr>
           <w:sz w:val="20"/>
         </w:rPr>
@@ -1751,10 +1946,10 @@
           <w:noProof/>
         </w:rPr>
         <w:drawing>
-          <wp:inline distT="0" distB="0" distL="0" distR="0" wp14:anchorId="7CE59328" wp14:editId="23807B29">
-            <wp:extent cx="4276725" cy="1619250"/>
-            <wp:effectExtent l="0" t="0" r="9525" b="0"/>
-            <wp:docPr id="11" name="Picture 11"/>
+          <wp:inline distT="0" distB="0" distL="0" distR="0" wp14:anchorId="1379049A" wp14:editId="5640ABF9">
+            <wp:extent cx="5076825" cy="2009775"/>
+            <wp:effectExtent l="0" t="0" r="9525" b="9525"/>
+            <wp:docPr id="10" name="Picture 10"/>
             <wp:cNvGraphicFramePr>
               <a:graphicFrameLocks xmlns:a="http://schemas.openxmlformats.org/drawingml/2006/main" noChangeAspect="1"/>
             </wp:cNvGraphicFramePr>
@@ -1774,7 +1969,78 @@
                   <pic:spPr>
                     <a:xfrm>
                       <a:off x="0" y="0"/>
-                      <a:ext cx="4276725" cy="1619250"/>
+                      <a:ext cx="5076825" cy="2009775"/>
+                    </a:xfrm>
+                    <a:prstGeom prst="rect">
+                      <a:avLst/>
+                    </a:prstGeom>
+                  </pic:spPr>
+                </pic:pic>
+              </a:graphicData>
+            </a:graphic>
+          </wp:inline>
+        </w:drawing>
+      </w:r>
+    </w:p>
+    <w:p>
+      <w:pPr>
+        <w:spacing w:after="0" w:line="240" w:lineRule="auto"/>
+        <w:rPr>
+          <w:sz w:val="20"/>
+        </w:rPr>
+      </w:pPr>
+      <w:r>
+        <w:rPr>
+          <w:sz w:val="20"/>
+        </w:rPr>
+        <w:t>Test Case: User inputs negative amount (Also applies for Withdraw and Pay Someone methods)</w:t>
+      </w:r>
+    </w:p>
+    <w:p>
+      <w:pPr>
+        <w:spacing w:after="0" w:line="240" w:lineRule="auto"/>
+        <w:rPr>
+          <w:sz w:val="20"/>
+        </w:rPr>
+      </w:pPr>
+    </w:p>
+    <w:p>
+      <w:pPr>
+        <w:spacing w:after="0" w:line="240" w:lineRule="auto"/>
+        <w:jc w:val="center"/>
+        <w:rPr>
+          <w:sz w:val="20"/>
+        </w:rPr>
+      </w:pPr>
+      <w:r>
+        <w:rPr>
+          <w:noProof/>
+        </w:rPr>
+        <w:drawing>
+          <wp:inline distT="0" distB="0" distL="0" distR="0" wp14:anchorId="0605D504" wp14:editId="61175ADB">
+            <wp:extent cx="2524125" cy="1285875"/>
+            <wp:effectExtent l="0" t="0" r="9525" b="9525"/>
+            <wp:docPr id="20" name="Picture 20"/>
+            <wp:cNvGraphicFramePr>
+              <a:graphicFrameLocks xmlns:a="http://schemas.openxmlformats.org/drawingml/2006/main" noChangeAspect="1"/>
+            </wp:cNvGraphicFramePr>
+            <a:graphic xmlns:a="http://schemas.openxmlformats.org/drawingml/2006/main">
+              <a:graphicData uri="http://schemas.openxmlformats.org/drawingml/2006/picture">
+                <pic:pic xmlns:pic="http://schemas.openxmlformats.org/drawingml/2006/picture">
+                  <pic:nvPicPr>
+                    <pic:cNvPr id="1" name=""/>
+                    <pic:cNvPicPr/>
+                  </pic:nvPicPr>
+                  <pic:blipFill>
+                    <a:blip r:embed="rId18"/>
+                    <a:stretch>
+                      <a:fillRect/>
+                    </a:stretch>
+                  </pic:blipFill>
+                  <pic:spPr>
+                    <a:xfrm>
+                      <a:off x="0" y="0"/>
+                      <a:ext cx="2524125" cy="1285875"/>
                     </a:xfrm>
                     <a:prstGeom prst="rect">
                       <a:avLst/>
